--- a/05_ResolutionCinematique/11_MaxPID_05_ResolutionCinematique.docx
+++ b/05_ResolutionCinematique/11_MaxPID_05_ResolutionCinematique.docx
@@ -13,10 +13,7 @@
         <w:t xml:space="preserve"> – </w:t>
       </w:r>
       <w:r>
-        <w:t>4</w:t>
-      </w:r>
-      <w:r>
-        <w:t>5</w:t>
+        <w:t>60</w:t>
       </w:r>
       <w:r>
         <w:t xml:space="preserve"> minutes</w:t>
@@ -376,10 +373,10 @@
                 <w:noProof/>
               </w:rPr>
               <w:drawing>
-                <wp:inline distT="0" distB="0" distL="0" distR="0" wp14:anchorId="2A4537EB" wp14:editId="33E25D06">
-                  <wp:extent cx="4436588" cy="2692400"/>
-                  <wp:effectExtent l="0" t="0" r="2540" b="0"/>
-                  <wp:docPr id="1" name="Image 1"/>
+                <wp:inline distT="0" distB="0" distL="0" distR="0" wp14:anchorId="4F14BF56" wp14:editId="3FEBB956">
+                  <wp:extent cx="3895644" cy="2584450"/>
+                  <wp:effectExtent l="0" t="0" r="0" b="6350"/>
+                  <wp:docPr id="5" name="Image 5"/>
                   <wp:cNvGraphicFramePr>
                     <a:graphicFrameLocks xmlns:a="http://schemas.openxmlformats.org/drawingml/2006/main" noChangeAspect="1"/>
                   </wp:cNvGraphicFramePr>
@@ -387,7 +384,7 @@
                     <a:graphicData uri="http://schemas.openxmlformats.org/drawingml/2006/picture">
                       <pic:pic xmlns:pic="http://schemas.openxmlformats.org/drawingml/2006/picture">
                         <pic:nvPicPr>
-                          <pic:cNvPr id="0" name="Picture 1"/>
+                          <pic:cNvPr id="0" name="Picture 3"/>
                           <pic:cNvPicPr>
                             <a:picLocks noChangeAspect="1" noChangeArrowheads="1"/>
                           </pic:cNvPicPr>
@@ -408,15 +405,12 @@
                         <pic:spPr bwMode="auto">
                           <a:xfrm>
                             <a:off x="0" y="0"/>
-                            <a:ext cx="4459613" cy="2706373"/>
+                            <a:ext cx="3937797" cy="2612415"/>
                           </a:xfrm>
                           <a:prstGeom prst="rect">
                             <a:avLst/>
                           </a:prstGeom>
                           <a:noFill/>
-                          <a:ln>
-                            <a:noFill/>
-                          </a:ln>
                         </pic:spPr>
                       </pic:pic>
                     </a:graphicData>
@@ -516,17 +510,7 @@
                 <w:szCs w:val="24"/>
                 <w:lang w:eastAsia="fr-FR"/>
               </w:rPr>
-              <w:t xml:space="preserve">Résoudre </w:t>
-            </w:r>
-            <w:r>
-              <w:rPr>
-                <w:rFonts w:ascii="Tw Cen MT" w:hAnsi="Tw Cen MT"/>
-                <w:b/>
-                <w:sz w:val="22"/>
-                <w:szCs w:val="24"/>
-                <w:lang w:eastAsia="fr-FR"/>
-              </w:rPr>
-              <w:t>numériquement</w:t>
+              <w:t>Résoudre numériquement</w:t>
             </w:r>
           </w:p>
         </w:tc>
@@ -763,6 +747,7 @@
                 <w:szCs w:val="24"/>
                 <w:lang w:eastAsia="fr-FR"/>
               </w:rPr>
+              <w:lastRenderedPageBreak/>
               <w:t>Résoudre numériquement</w:t>
             </w:r>
           </w:p>
@@ -817,7 +802,368 @@
               <w:jc w:val="left"/>
             </w:pPr>
             <w:r>
-              <w:t>TRAPEZE DE VITESSE</w:t>
+              <w:rPr>
+                <w:noProof/>
+              </w:rPr>
+              <w:drawing>
+                <wp:anchor distT="0" distB="0" distL="114300" distR="114300" simplePos="0" relativeHeight="251659264" behindDoc="0" locked="0" layoutInCell="1" allowOverlap="1" wp14:anchorId="6D397195" wp14:editId="16F746E7">
+                  <wp:simplePos x="0" y="0"/>
+                  <wp:positionH relativeFrom="column">
+                    <wp:posOffset>3982085</wp:posOffset>
+                  </wp:positionH>
+                  <wp:positionV relativeFrom="paragraph">
+                    <wp:posOffset>3175</wp:posOffset>
+                  </wp:positionV>
+                  <wp:extent cx="1729740" cy="914400"/>
+                  <wp:effectExtent l="0" t="0" r="0" b="0"/>
+                  <wp:wrapSquare wrapText="bothSides"/>
+                  <wp:docPr id="6" name="Image 6"/>
+                  <wp:cNvGraphicFramePr>
+                    <a:graphicFrameLocks xmlns:a="http://schemas.openxmlformats.org/drawingml/2006/main" noChangeAspect="1"/>
+                  </wp:cNvGraphicFramePr>
+                  <a:graphic xmlns:a="http://schemas.openxmlformats.org/drawingml/2006/main">
+                    <a:graphicData uri="http://schemas.openxmlformats.org/drawingml/2006/picture">
+                      <pic:pic xmlns:pic="http://schemas.openxmlformats.org/drawingml/2006/picture">
+                        <pic:nvPicPr>
+                          <pic:cNvPr id="0" name="Picture 4"/>
+                          <pic:cNvPicPr>
+                            <a:picLocks noChangeAspect="1" noChangeArrowheads="1"/>
+                          </pic:cNvPicPr>
+                        </pic:nvPicPr>
+                        <pic:blipFill>
+                          <a:blip r:embed="rId8" cstate="print">
+                            <a:extLst>
+                              <a:ext uri="{28A0092B-C50C-407E-A947-70E740481C1C}">
+                                <a14:useLocalDpi xmlns:a14="http://schemas.microsoft.com/office/drawing/2010/main" val="0"/>
+                              </a:ext>
+                            </a:extLst>
+                          </a:blip>
+                          <a:srcRect/>
+                          <a:stretch>
+                            <a:fillRect/>
+                          </a:stretch>
+                        </pic:blipFill>
+                        <pic:spPr bwMode="auto">
+                          <a:xfrm>
+                            <a:off x="0" y="0"/>
+                            <a:ext cx="1729740" cy="914400"/>
+                          </a:xfrm>
+                          <a:prstGeom prst="rect">
+                            <a:avLst/>
+                          </a:prstGeom>
+                          <a:noFill/>
+                        </pic:spPr>
+                      </pic:pic>
+                    </a:graphicData>
+                  </a:graphic>
+                  <wp14:sizeRelH relativeFrom="margin">
+                    <wp14:pctWidth>0</wp14:pctWidth>
+                  </wp14:sizeRelH>
+                  <wp14:sizeRelV relativeFrom="margin">
+                    <wp14:pctHeight>0</wp14:pctHeight>
+                  </wp14:sizeRelV>
+                </wp:anchor>
+              </w:drawing>
+            </w:r>
+            <w:r>
+              <w:t xml:space="preserve">Ecrire la fonction </w:t>
+            </w:r>
+            <w:proofErr w:type="spellStart"/>
+            <w:r>
+              <w:rPr>
+                <w:rFonts w:ascii="Consolas" w:hAnsi="Consolas"/>
+              </w:rPr>
+              <w:t>calcul</w:t>
+            </w:r>
+            <w:r>
+              <w:rPr>
+                <w:rFonts w:ascii="Consolas" w:hAnsi="Consolas"/>
+              </w:rPr>
+              <w:t>e</w:t>
+            </w:r>
+            <w:r>
+              <w:rPr>
+                <w:rFonts w:ascii="Consolas" w:hAnsi="Consolas"/>
+              </w:rPr>
+              <w:t>_temps</w:t>
+            </w:r>
+            <w:proofErr w:type="spellEnd"/>
+            <w:r>
+              <w:rPr>
+                <w:rFonts w:ascii="Consolas" w:hAnsi="Consolas"/>
+              </w:rPr>
+              <w:t>(</w:t>
+            </w:r>
+            <w:proofErr w:type="spellStart"/>
+            <w:r>
+              <w:rPr>
+                <w:rFonts w:ascii="Consolas" w:hAnsi="Consolas"/>
+              </w:rPr>
+              <w:t>amax</w:t>
+            </w:r>
+            <w:proofErr w:type="spellEnd"/>
+            <w:r>
+              <w:rPr>
+                <w:rFonts w:ascii="Consolas" w:hAnsi="Consolas"/>
+              </w:rPr>
+              <w:t> :</w:t>
+            </w:r>
+            <w:proofErr w:type="spellStart"/>
+            <w:r>
+              <w:rPr>
+                <w:rFonts w:ascii="Consolas" w:hAnsi="Consolas"/>
+              </w:rPr>
+              <w:t>float</w:t>
+            </w:r>
+            <w:proofErr w:type="spellEnd"/>
+            <w:r>
+              <w:rPr>
+                <w:rFonts w:ascii="Consolas" w:hAnsi="Consolas"/>
+              </w:rPr>
+              <w:t>,</w:t>
+            </w:r>
+            <w:r>
+              <w:rPr>
+                <w:rFonts w:ascii="Consolas" w:hAnsi="Consolas"/>
+              </w:rPr>
+              <w:t xml:space="preserve"> </w:t>
+            </w:r>
+            <w:proofErr w:type="spellStart"/>
+            <w:r>
+              <w:rPr>
+                <w:rFonts w:ascii="Consolas" w:hAnsi="Consolas"/>
+              </w:rPr>
+              <w:t>vmax</w:t>
+            </w:r>
+            <w:proofErr w:type="spellEnd"/>
+            <w:r>
+              <w:rPr>
+                <w:rFonts w:ascii="Consolas" w:hAnsi="Consolas"/>
+              </w:rPr>
+              <w:t> :</w:t>
+            </w:r>
+            <w:proofErr w:type="spellStart"/>
+            <w:r>
+              <w:rPr>
+                <w:rFonts w:ascii="Consolas" w:hAnsi="Consolas"/>
+              </w:rPr>
+              <w:t>float</w:t>
+            </w:r>
+            <w:proofErr w:type="spellEnd"/>
+            <w:r>
+              <w:rPr>
+                <w:rFonts w:ascii="Consolas" w:hAnsi="Consolas"/>
+              </w:rPr>
+              <w:t>,</w:t>
+            </w:r>
+            <w:r>
+              <w:rPr>
+                <w:rFonts w:ascii="Consolas" w:hAnsi="Consolas"/>
+              </w:rPr>
+              <w:t xml:space="preserve"> </w:t>
+            </w:r>
+            <w:r>
+              <w:rPr>
+                <w:rFonts w:ascii="Consolas" w:hAnsi="Consolas"/>
+              </w:rPr>
+              <w:t>angle</w:t>
+            </w:r>
+            <w:r>
+              <w:rPr>
+                <w:rFonts w:ascii="Consolas" w:hAnsi="Consolas"/>
+              </w:rPr>
+              <w:t> :</w:t>
+            </w:r>
+            <w:proofErr w:type="spellStart"/>
+            <w:r>
+              <w:rPr>
+                <w:rFonts w:ascii="Consolas" w:hAnsi="Consolas"/>
+              </w:rPr>
+              <w:t>float</w:t>
+            </w:r>
+            <w:proofErr w:type="spellEnd"/>
+            <w:r>
+              <w:rPr>
+                <w:rFonts w:ascii="Consolas" w:hAnsi="Consolas"/>
+              </w:rPr>
+              <w:t>)</w:t>
+            </w:r>
+            <w:r>
+              <w:rPr>
+                <w:rFonts w:ascii="Consolas" w:hAnsi="Consolas"/>
+              </w:rPr>
+              <w:t xml:space="preserve"> </w:t>
+            </w:r>
+            <w:r>
+              <w:rPr>
+                <w:rFonts w:ascii="Consolas" w:hAnsi="Consolas"/>
+              </w:rPr>
+              <w:t>-&gt;</w:t>
+            </w:r>
+            <w:r>
+              <w:rPr>
+                <w:rFonts w:ascii="Consolas" w:hAnsi="Consolas"/>
+              </w:rPr>
+              <w:t xml:space="preserve"> </w:t>
+            </w:r>
+            <w:proofErr w:type="spellStart"/>
+            <w:r>
+              <w:rPr>
+                <w:rFonts w:ascii="Consolas" w:hAnsi="Consolas"/>
+              </w:rPr>
+              <w:t>float,float,float</w:t>
+            </w:r>
+            <w:proofErr w:type="spellEnd"/>
+            <w:r>
+              <w:t xml:space="preserve">, calculant les temps </w:t>
+            </w:r>
+            <m:oMath>
+              <m:sSub>
+                <m:sSubPr>
+                  <m:ctrlPr>
+                    <w:rPr>
+                      <w:rFonts w:ascii="Cambria Math" w:hAnsi="Cambria Math"/>
+                      <w:i/>
+                    </w:rPr>
+                  </m:ctrlPr>
+                </m:sSubPr>
+                <m:e>
+                  <m:r>
+                    <w:rPr>
+                      <w:rFonts w:ascii="Cambria Math" w:hAnsi="Cambria Math"/>
+                    </w:rPr>
+                    <m:t>t</m:t>
+                  </m:r>
+                </m:e>
+                <m:sub>
+                  <m:r>
+                    <w:rPr>
+                      <w:rFonts w:ascii="Cambria Math" w:hAnsi="Cambria Math"/>
+                    </w:rPr>
+                    <m:t>1</m:t>
+                  </m:r>
+                </m:sub>
+              </m:sSub>
+            </m:oMath>
+            <w:r>
+              <w:rPr>
+                <w:rFonts w:eastAsiaTheme="minorEastAsia"/>
+              </w:rPr>
+              <w:t xml:space="preserve">, </w:t>
+            </w:r>
+            <m:oMath>
+              <m:sSub>
+                <m:sSubPr>
+                  <m:ctrlPr>
+                    <w:rPr>
+                      <w:rFonts w:ascii="Cambria Math" w:eastAsiaTheme="minorEastAsia" w:hAnsi="Cambria Math"/>
+                      <w:i/>
+                    </w:rPr>
+                  </m:ctrlPr>
+                </m:sSubPr>
+                <m:e>
+                  <m:r>
+                    <w:rPr>
+                      <w:rFonts w:ascii="Cambria Math" w:eastAsiaTheme="minorEastAsia" w:hAnsi="Cambria Math"/>
+                    </w:rPr>
+                    <m:t>t</m:t>
+                  </m:r>
+                </m:e>
+                <m:sub>
+                  <m:r>
+                    <w:rPr>
+                      <w:rFonts w:ascii="Cambria Math" w:eastAsiaTheme="minorEastAsia" w:hAnsi="Cambria Math"/>
+                    </w:rPr>
+                    <m:t>2</m:t>
+                  </m:r>
+                </m:sub>
+              </m:sSub>
+            </m:oMath>
+            <w:r>
+              <w:rPr>
+                <w:rFonts w:eastAsiaTheme="minorEastAsia"/>
+              </w:rPr>
+              <w:t xml:space="preserve"> et </w:t>
+            </w:r>
+            <m:oMath>
+              <m:sSub>
+                <m:sSubPr>
+                  <m:ctrlPr>
+                    <w:rPr>
+                      <w:rFonts w:ascii="Cambria Math" w:eastAsiaTheme="minorEastAsia" w:hAnsi="Cambria Math"/>
+                      <w:i/>
+                    </w:rPr>
+                  </m:ctrlPr>
+                </m:sSubPr>
+                <m:e>
+                  <m:r>
+                    <w:rPr>
+                      <w:rFonts w:ascii="Cambria Math" w:eastAsiaTheme="minorEastAsia" w:hAnsi="Cambria Math"/>
+                    </w:rPr>
+                    <m:t>t</m:t>
+                  </m:r>
+                </m:e>
+                <m:sub>
+                  <m:r>
+                    <w:rPr>
+                      <w:rFonts w:ascii="Cambria Math" w:eastAsiaTheme="minorEastAsia" w:hAnsi="Cambria Math"/>
+                    </w:rPr>
+                    <m:t>3</m:t>
+                  </m:r>
+                </m:sub>
+              </m:sSub>
+            </m:oMath>
+            <w:r>
+              <w:rPr>
+                <w:rFonts w:eastAsiaTheme="minorEastAsia"/>
+              </w:rPr>
+              <w:t xml:space="preserve"> dans le cas où le mouvement est régit par un trapèze de vitesse dont l’accélération maximale est </w:t>
+            </w:r>
+            <w:proofErr w:type="spellStart"/>
+            <w:r>
+              <w:rPr>
+                <w:rFonts w:ascii="Consolas" w:hAnsi="Consolas"/>
+              </w:rPr>
+              <w:t>amax</w:t>
+            </w:r>
+            <w:proofErr w:type="spellEnd"/>
+            <w:r>
+              <w:rPr>
+                <w:rFonts w:eastAsiaTheme="minorEastAsia"/>
+              </w:rPr>
+              <w:t xml:space="preserve">, la vitesse maximale accessible est </w:t>
+            </w:r>
+            <w:proofErr w:type="spellStart"/>
+            <w:r>
+              <w:rPr>
+                <w:rFonts w:ascii="Consolas" w:hAnsi="Consolas"/>
+              </w:rPr>
+              <w:t>vmax</w:t>
+            </w:r>
+            <w:proofErr w:type="spellEnd"/>
+            <w:r>
+              <w:rPr>
+                <w:rFonts w:eastAsiaTheme="minorEastAsia"/>
+              </w:rPr>
+              <w:t xml:space="preserve">, l’angle à parcourir est </w:t>
+            </w:r>
+            <w:r>
+              <w:rPr>
+                <w:rFonts w:ascii="Consolas" w:hAnsi="Consolas"/>
+              </w:rPr>
+              <w:t>angle</w:t>
+            </w:r>
+            <w:r>
+              <w:rPr>
+                <w:rFonts w:eastAsiaTheme="minorEastAsia"/>
+              </w:rPr>
+              <w:t>.</w:t>
+            </w:r>
+            <w:r>
+              <w:rPr>
+                <w:rFonts w:eastAsiaTheme="minorEastAsia"/>
+              </w:rPr>
+              <w:t xml:space="preserve"> </w:t>
             </w:r>
           </w:p>
           <w:p>
@@ -831,10 +1177,297 @@
               <w:jc w:val="left"/>
             </w:pPr>
             <w:r>
-              <w:t>Comparaison modèle réel.</w:t>
-            </w:r>
-            <w:r>
+              <w:rPr>
+                <w:rFonts w:eastAsiaTheme="minorEastAsia"/>
+              </w:rPr>
+              <w:t xml:space="preserve">Ecrire une fonction </w:t>
+            </w:r>
+            <w:proofErr w:type="spellStart"/>
+            <w:r>
+              <w:rPr>
+                <w:rFonts w:ascii="Consolas" w:eastAsiaTheme="minorEastAsia" w:hAnsi="Consolas"/>
+              </w:rPr>
+              <w:t>calcule_profil</w:t>
+            </w:r>
+            <w:proofErr w:type="spellEnd"/>
+            <w:r>
+              <w:rPr>
+                <w:rFonts w:ascii="Consolas" w:eastAsiaTheme="minorEastAsia" w:hAnsi="Consolas"/>
+              </w:rPr>
+              <w:t>(</w:t>
+            </w:r>
+            <w:proofErr w:type="spellStart"/>
+            <w:r>
+              <w:rPr>
+                <w:rFonts w:ascii="Consolas" w:eastAsiaTheme="minorEastAsia" w:hAnsi="Consolas"/>
+              </w:rPr>
+              <w:t>amax,vmax</w:t>
+            </w:r>
+            <w:proofErr w:type="spellEnd"/>
+            <w:r>
+              <w:rPr>
+                <w:rFonts w:ascii="Consolas" w:eastAsiaTheme="minorEastAsia" w:hAnsi="Consolas"/>
+              </w:rPr>
+              <w:t xml:space="preserve">) -&gt; </w:t>
+            </w:r>
+            <w:proofErr w:type="spellStart"/>
+            <w:r>
+              <w:rPr>
+                <w:rFonts w:ascii="Consolas" w:eastAsiaTheme="minorEastAsia" w:hAnsi="Consolas"/>
+              </w:rPr>
+              <w:t>np.array</w:t>
+            </w:r>
+            <w:proofErr w:type="spellEnd"/>
+            <w:r>
+              <w:rPr>
+                <w:rFonts w:ascii="Consolas" w:eastAsiaTheme="minorEastAsia" w:hAnsi="Consolas"/>
+              </w:rPr>
+              <w:t xml:space="preserve">, </w:t>
+            </w:r>
+            <w:proofErr w:type="spellStart"/>
+            <w:r>
+              <w:rPr>
+                <w:rFonts w:ascii="Consolas" w:eastAsiaTheme="minorEastAsia" w:hAnsi="Consolas"/>
+              </w:rPr>
+              <w:t>np.array</w:t>
+            </w:r>
+            <w:proofErr w:type="spellEnd"/>
+            <w:r>
+              <w:rPr>
+                <w:rFonts w:ascii="Consolas" w:eastAsiaTheme="minorEastAsia" w:hAnsi="Consolas"/>
+              </w:rPr>
+              <w:t xml:space="preserve">, </w:t>
+            </w:r>
+            <w:proofErr w:type="spellStart"/>
+            <w:r>
+              <w:rPr>
+                <w:rFonts w:ascii="Consolas" w:eastAsiaTheme="minorEastAsia" w:hAnsi="Consolas"/>
+              </w:rPr>
+              <w:t>np.array</w:t>
+            </w:r>
+            <w:proofErr w:type="spellEnd"/>
+            <w:r>
+              <w:rPr>
+                <w:rFonts w:ascii="Consolas" w:eastAsiaTheme="minorEastAsia" w:hAnsi="Consolas"/>
+              </w:rPr>
+              <w:t xml:space="preserve">, </w:t>
+            </w:r>
+            <w:proofErr w:type="spellStart"/>
+            <w:r>
+              <w:rPr>
+                <w:rFonts w:ascii="Consolas" w:eastAsiaTheme="minorEastAsia" w:hAnsi="Consolas"/>
+              </w:rPr>
+              <w:t>np.array</w:t>
+            </w:r>
+            <w:proofErr w:type="spellEnd"/>
+            <w:r>
+              <w:rPr>
+                <w:rFonts w:eastAsiaTheme="minorEastAsia"/>
+              </w:rPr>
+              <w:t xml:space="preserve"> retournant :</w:t>
+            </w:r>
+          </w:p>
+          <w:p>
+            <w:pPr>
+              <w:pStyle w:val="Paragraphedeliste"/>
+              <w:numPr>
+                <w:ilvl w:val="1"/>
+                <w:numId w:val="10"/>
+              </w:numPr>
+              <w:spacing w:line="240" w:lineRule="auto"/>
+              <w:jc w:val="left"/>
+            </w:pPr>
+            <w:proofErr w:type="spellStart"/>
+            <w:r>
+              <w:rPr>
+                <w:rFonts w:ascii="Consolas" w:hAnsi="Consolas"/>
+              </w:rPr>
+              <w:t>les_t</w:t>
+            </w:r>
+            <w:proofErr w:type="spellEnd"/>
+            <w:r>
+              <w:t xml:space="preserve"> : </w:t>
+            </w:r>
+            <w:r>
+              <w:rPr>
+                <w:rFonts w:cstheme="minorHAnsi"/>
+              </w:rPr>
+              <w:t>tableau</w:t>
+            </w:r>
+            <w:r>
+              <w:rPr>
+                <w:rFonts w:ascii="Consolas" w:hAnsi="Consolas"/>
+              </w:rPr>
               <w:t xml:space="preserve"> </w:t>
+            </w:r>
+            <w:proofErr w:type="spellStart"/>
+            <w:r>
+              <w:rPr>
+                <w:rFonts w:ascii="Consolas" w:hAnsi="Consolas"/>
+              </w:rPr>
+              <w:t>numpy</w:t>
+            </w:r>
+            <w:proofErr w:type="spellEnd"/>
+            <w:r>
+              <w:t xml:space="preserve"> des temps discrétisés toutes les ** s ;</w:t>
+            </w:r>
+          </w:p>
+          <w:p>
+            <w:pPr>
+              <w:pStyle w:val="Paragraphedeliste"/>
+              <w:numPr>
+                <w:ilvl w:val="1"/>
+                <w:numId w:val="10"/>
+              </w:numPr>
+              <w:spacing w:line="240" w:lineRule="auto"/>
+              <w:jc w:val="left"/>
+            </w:pPr>
+            <w:proofErr w:type="spellStart"/>
+            <w:r>
+              <w:rPr>
+                <w:rFonts w:ascii="Consolas" w:hAnsi="Consolas"/>
+              </w:rPr>
+              <w:t>les_</w:t>
+            </w:r>
+            <w:r>
+              <w:rPr>
+                <w:rFonts w:ascii="Consolas" w:hAnsi="Consolas"/>
+              </w:rPr>
+              <w:t>x</w:t>
+            </w:r>
+            <w:proofErr w:type="spellEnd"/>
+            <w:r>
+              <w:t> :</w:t>
+            </w:r>
+            <w:r>
+              <w:t xml:space="preserve"> tableau </w:t>
+            </w:r>
+            <w:proofErr w:type="spellStart"/>
+            <w:r>
+              <w:rPr>
+                <w:rFonts w:ascii="Consolas" w:hAnsi="Consolas"/>
+              </w:rPr>
+              <w:t>numpy</w:t>
+            </w:r>
+            <w:proofErr w:type="spellEnd"/>
+            <w:r>
+              <w:t xml:space="preserve"> des positions angulaires (en fonction du temps)</w:t>
+            </w:r>
+            <w:r>
+              <w:t>;</w:t>
+            </w:r>
+          </w:p>
+          <w:p>
+            <w:pPr>
+              <w:pStyle w:val="Paragraphedeliste"/>
+              <w:numPr>
+                <w:ilvl w:val="1"/>
+                <w:numId w:val="10"/>
+              </w:numPr>
+              <w:spacing w:line="240" w:lineRule="auto"/>
+              <w:jc w:val="left"/>
+            </w:pPr>
+            <w:proofErr w:type="spellStart"/>
+            <w:r>
+              <w:rPr>
+                <w:rFonts w:ascii="Consolas" w:hAnsi="Consolas"/>
+              </w:rPr>
+              <w:t>les_</w:t>
+            </w:r>
+            <w:r>
+              <w:rPr>
+                <w:rFonts w:ascii="Consolas" w:hAnsi="Consolas"/>
+              </w:rPr>
+              <w:t>v</w:t>
+            </w:r>
+            <w:proofErr w:type="spellEnd"/>
+            <w:r>
+              <w:t xml:space="preserve"> : tableau </w:t>
+            </w:r>
+            <w:proofErr w:type="spellStart"/>
+            <w:r>
+              <w:rPr>
+                <w:rFonts w:ascii="Consolas" w:hAnsi="Consolas"/>
+              </w:rPr>
+              <w:t>numpy</w:t>
+            </w:r>
+            <w:proofErr w:type="spellEnd"/>
+            <w:r>
+              <w:t xml:space="preserve"> des </w:t>
+            </w:r>
+            <w:r>
+              <w:t>vitesses</w:t>
+            </w:r>
+            <w:r>
+              <w:t xml:space="preserve"> angulaires (en fonction du temps);</w:t>
+            </w:r>
+          </w:p>
+          <w:p>
+            <w:pPr>
+              <w:pStyle w:val="Paragraphedeliste"/>
+              <w:numPr>
+                <w:ilvl w:val="1"/>
+                <w:numId w:val="10"/>
+              </w:numPr>
+              <w:spacing w:line="240" w:lineRule="auto"/>
+              <w:jc w:val="left"/>
+            </w:pPr>
+            <w:proofErr w:type="spellStart"/>
+            <w:r>
+              <w:rPr>
+                <w:rFonts w:ascii="Consolas" w:hAnsi="Consolas"/>
+              </w:rPr>
+              <w:t>les_</w:t>
+            </w:r>
+            <w:r>
+              <w:rPr>
+                <w:rFonts w:ascii="Consolas" w:hAnsi="Consolas"/>
+              </w:rPr>
+              <w:t>a</w:t>
+            </w:r>
+            <w:proofErr w:type="spellEnd"/>
+            <w:r>
+              <w:t xml:space="preserve"> : tableau </w:t>
+            </w:r>
+            <w:proofErr w:type="spellStart"/>
+            <w:r>
+              <w:rPr>
+                <w:rFonts w:ascii="Consolas" w:hAnsi="Consolas"/>
+              </w:rPr>
+              <w:t>numpy</w:t>
+            </w:r>
+            <w:proofErr w:type="spellEnd"/>
+            <w:r>
+              <w:t xml:space="preserve"> des </w:t>
+            </w:r>
+            <w:r>
+              <w:t xml:space="preserve">accélérations </w:t>
+            </w:r>
+            <w:r>
+              <w:t>angulaires (en fonction du temps)</w:t>
+            </w:r>
+            <w:r>
+              <w:t>.</w:t>
+            </w:r>
+          </w:p>
+          <w:p>
+            <w:pPr>
+              <w:pStyle w:val="Paragraphedeliste"/>
+              <w:numPr>
+                <w:ilvl w:val="0"/>
+                <w:numId w:val="10"/>
+              </w:numPr>
+              <w:spacing w:line="240" w:lineRule="auto"/>
+              <w:jc w:val="left"/>
+              <w:rPr>
+                <w:rFonts w:cstheme="minorHAnsi"/>
+              </w:rPr>
+            </w:pPr>
+            <w:r>
+              <w:rPr>
+                <w:rFonts w:cstheme="minorHAnsi"/>
+              </w:rPr>
+              <w:t>Tracer les profils de position, vitesse et accélération pour un angle de 90°.</w:t>
             </w:r>
           </w:p>
         </w:tc>
@@ -891,7 +1524,6 @@
                 <w:szCs w:val="24"/>
                 <w:lang w:eastAsia="fr-FR"/>
               </w:rPr>
-              <w:lastRenderedPageBreak/>
               <w:t>Synthèse</w:t>
             </w:r>
           </w:p>
@@ -1077,10 +1709,10 @@
       </w:pPr>
     </w:p>
     <w:sectPr>
-      <w:headerReference w:type="default" r:id="rId8"/>
-      <w:footerReference w:type="default" r:id="rId9"/>
-      <w:headerReference w:type="first" r:id="rId10"/>
-      <w:footerReference w:type="first" r:id="rId11"/>
+      <w:headerReference w:type="default" r:id="rId9"/>
+      <w:footerReference w:type="default" r:id="rId10"/>
+      <w:headerReference w:type="first" r:id="rId11"/>
+      <w:footerReference w:type="first" r:id="rId12"/>
       <w:type w:val="continuous"/>
       <w:pgSz w:w="11906" w:h="16838"/>
       <w:pgMar w:top="1276" w:right="851" w:bottom="992" w:left="851" w:header="709" w:footer="266" w:gutter="0"/>
@@ -1382,14 +2014,15 @@
               <w:sz w:val="18"/>
             </w:rPr>
           </w:pPr>
+          <w:proofErr w:type="spellStart"/>
           <w:r>
             <w:rPr>
               <w:i/>
               <w:sz w:val="18"/>
-              <w:highlight w:val="yellow"/>
             </w:rPr>
-            <w:t>Système</w:t>
+            <w:t>MaxPID</w:t>
           </w:r>
+          <w:proofErr w:type="spellEnd"/>
         </w:p>
         <w:p>
           <w:pPr>
@@ -4053,6 +4686,16 @@
       <w:szCs w:val="44"/>
     </w:rPr>
   </w:style>
+  <w:style w:type="character" w:styleId="Textedelespacerserv">
+    <w:name w:val="Placeholder Text"/>
+    <w:basedOn w:val="Policepardfaut"/>
+    <w:uiPriority w:val="99"/>
+    <w:semiHidden/>
+    <w:rsid w:val="001F75F9"/>
+    <w:rPr>
+      <w:color w:val="808080"/>
+    </w:rPr>
+  </w:style>
 </w:styles>
 </file>
 

--- a/05_ResolutionCinematique/11_MaxPID_05_ResolutionCinematique.docx
+++ b/05_ResolutionCinematique/11_MaxPID_05_ResolutionCinematique.docx
@@ -71,6 +71,16 @@
               </w:rPr>
               <w:t>0bjectifs</w:t>
             </w:r>
+            <w:r>
+              <w:rPr>
+                <w:rFonts w:ascii="Tw Cen MT" w:hAnsi="Tw Cen MT"/>
+                <w:b/>
+                <w:sz w:val="22"/>
+                <w:szCs w:val="24"/>
+                <w:lang w:eastAsia="fr-FR"/>
+              </w:rPr>
+              <w:t xml:space="preserve"> pédagogiques</w:t>
+            </w:r>
           </w:p>
         </w:tc>
         <w:tc>
@@ -253,6 +263,86 @@
             <w:r>
               <w:tab/>
               <w:t>Rechercher et proposer des causes aux écarts constatés.</w:t>
+            </w:r>
+          </w:p>
+        </w:tc>
+      </w:tr>
+    </w:tbl>
+    <w:p/>
+    <w:tbl>
+      <w:tblPr>
+        <w:tblStyle w:val="Grilledutableau"/>
+        <w:tblW w:w="0" w:type="auto"/>
+        <w:tblBorders>
+          <w:top w:val="single" w:sz="4" w:space="0" w:color="C00000"/>
+          <w:left w:val="single" w:sz="4" w:space="0" w:color="C00000"/>
+          <w:bottom w:val="single" w:sz="4" w:space="0" w:color="C00000"/>
+          <w:right w:val="single" w:sz="4" w:space="0" w:color="C00000"/>
+          <w:insideH w:val="none" w:sz="0" w:space="0" w:color="auto"/>
+          <w:insideV w:val="none" w:sz="0" w:space="0" w:color="auto"/>
+        </w:tblBorders>
+        <w:shd w:val="clear" w:color="auto" w:fill="FFD5D5"/>
+        <w:tblLook w:val="04A0" w:firstRow="1" w:lastRow="0" w:firstColumn="1" w:lastColumn="0" w:noHBand="0" w:noVBand="1"/>
+      </w:tblPr>
+      <w:tblGrid>
+        <w:gridCol w:w="506"/>
+        <w:gridCol w:w="9688"/>
+      </w:tblGrid>
+      <w:tr>
+        <w:trPr>
+          <w:cantSplit/>
+          <w:trHeight w:val="1088"/>
+        </w:trPr>
+        <w:tc>
+          <w:tcPr>
+            <w:tcW w:w="447" w:type="dxa"/>
+            <w:shd w:val="clear" w:color="auto" w:fill="FFD5D5"/>
+            <w:textDirection w:val="btLr"/>
+            <w:vAlign w:val="center"/>
+          </w:tcPr>
+          <w:p>
+            <w:pPr>
+              <w:ind w:left="113" w:right="113"/>
+              <w:jc w:val="center"/>
+              <w:rPr>
+                <w:rFonts w:ascii="Tw Cen MT" w:hAnsi="Tw Cen MT"/>
+                <w:b/>
+                <w:lang w:eastAsia="fr-FR"/>
+              </w:rPr>
+            </w:pPr>
+            <w:r>
+              <w:rPr>
+                <w:rFonts w:ascii="Tw Cen MT" w:hAnsi="Tw Cen MT"/>
+                <w:b/>
+                <w:sz w:val="22"/>
+                <w:szCs w:val="24"/>
+                <w:lang w:eastAsia="fr-FR"/>
+              </w:rPr>
+              <w:t>0bjectif</w:t>
+            </w:r>
+          </w:p>
+        </w:tc>
+        <w:tc>
+          <w:tcPr>
+            <w:tcW w:w="9866" w:type="dxa"/>
+            <w:shd w:val="clear" w:color="auto" w:fill="FFD5D5"/>
+            <w:vAlign w:val="center"/>
+          </w:tcPr>
+          <w:p>
+            <w:pPr>
+              <w:spacing w:line="240" w:lineRule="auto"/>
+              <w:jc w:val="left"/>
+              <w:rPr>
+                <w:b/>
+                <w:bCs/>
+              </w:rPr>
+            </w:pPr>
+            <w:r>
+              <w:rPr>
+                <w:b/>
+                <w:bCs/>
+              </w:rPr>
+              <w:t xml:space="preserve">En vue de réaliser le dimensionnement du moteur, il est nécessaire de connaître les lois de position, vitesse et accélération du moteur lorsque le bras suit un trapèze de vitesse. </w:t>
             </w:r>
           </w:p>
         </w:tc>
@@ -352,15 +442,7 @@
               <w:jc w:val="left"/>
             </w:pPr>
             <w:r>
-              <w:t xml:space="preserve">On propose le schéma cinématique suivant pour modéliser le </w:t>
-            </w:r>
-            <w:proofErr w:type="spellStart"/>
-            <w:r>
-              <w:t>MaxPID</w:t>
-            </w:r>
-            <w:proofErr w:type="spellEnd"/>
-            <w:r>
-              <w:t>.</w:t>
+              <w:t>On propose le schéma cinématique suivant pour modéliser le MaxPID.</w:t>
             </w:r>
           </w:p>
           <w:p>
@@ -373,9 +455,9 @@
                 <w:noProof/>
               </w:rPr>
               <w:drawing>
-                <wp:inline distT="0" distB="0" distL="0" distR="0" wp14:anchorId="4F14BF56" wp14:editId="3FEBB956">
-                  <wp:extent cx="3895644" cy="2584450"/>
-                  <wp:effectExtent l="0" t="0" r="0" b="6350"/>
+                <wp:inline distT="0" distB="0" distL="0" distR="0" wp14:anchorId="4F14BF56" wp14:editId="4442A8A1">
+                  <wp:extent cx="4483100" cy="2974180"/>
+                  <wp:effectExtent l="0" t="0" r="0" b="0"/>
                   <wp:docPr id="5" name="Image 5"/>
                   <wp:cNvGraphicFramePr>
                     <a:graphicFrameLocks xmlns:a="http://schemas.openxmlformats.org/drawingml/2006/main" noChangeAspect="1"/>
@@ -405,7 +487,7 @@
                         <pic:spPr bwMode="auto">
                           <a:xfrm>
                             <a:off x="0" y="0"/>
-                            <a:ext cx="3937797" cy="2612415"/>
+                            <a:ext cx="4544171" cy="3014695"/>
                           </a:xfrm>
                           <a:prstGeom prst="rect">
                             <a:avLst/>
@@ -566,11 +648,9 @@
             <w:r>
               <w:t xml:space="preserve">En utilisant </w:t>
             </w:r>
-            <w:proofErr w:type="spellStart"/>
-            <w:r>
-              <w:t>capytale</w:t>
-            </w:r>
-            <w:proofErr w:type="spellEnd"/>
+            <w:r>
+              <w:t>Capytale</w:t>
+            </w:r>
             <w:r>
               <w:t xml:space="preserve"> </w:t>
             </w:r>
@@ -592,7 +672,6 @@
             <w:r>
               <w:t xml:space="preserve">implémenter la fonction </w:t>
             </w:r>
-            <w:proofErr w:type="spellStart"/>
             <w:r>
               <w:rPr>
                 <w:rFonts w:ascii="Consolas" w:hAnsi="Consolas" w:cs="Courier New"/>
@@ -603,37 +682,8 @@
               <w:rPr>
                 <w:rFonts w:ascii="Consolas" w:hAnsi="Consolas" w:cs="Courier New"/>
               </w:rPr>
-              <w:t>_gamma</w:t>
-            </w:r>
-            <w:proofErr w:type="spellEnd"/>
-            <w:r>
-              <w:rPr>
-                <w:rFonts w:ascii="Consolas" w:hAnsi="Consolas" w:cs="Courier New"/>
-              </w:rPr>
-              <w:t>(</w:t>
-            </w:r>
-            <w:proofErr w:type="spellStart"/>
-            <w:r>
-              <w:rPr>
-                <w:rFonts w:ascii="Consolas" w:hAnsi="Consolas" w:cs="Courier New"/>
-              </w:rPr>
-              <w:t>theta-float</w:t>
-            </w:r>
-            <w:proofErr w:type="spellEnd"/>
-            <w:r>
-              <w:rPr>
-                <w:rFonts w:ascii="Consolas" w:hAnsi="Consolas" w:cs="Courier New"/>
-              </w:rPr>
-              <w:t>)-&gt;</w:t>
-            </w:r>
-            <w:proofErr w:type="spellStart"/>
-            <w:r>
-              <w:rPr>
-                <w:rFonts w:ascii="Consolas" w:hAnsi="Consolas" w:cs="Courier New"/>
-              </w:rPr>
-              <w:t>float</w:t>
-            </w:r>
-            <w:proofErr w:type="spellEnd"/>
+              <w:t>_gamma(theta-float)-&gt;float</w:t>
+            </w:r>
             <w:r>
               <w:rPr>
                 <w:rFonts w:ascii="Consolas" w:hAnsi="Consolas"/>
@@ -643,14 +693,12 @@
             <w:r>
               <w:t xml:space="preserve">qui calcule l’angle moteur en fonction de l’angle </w:t>
             </w:r>
-            <w:proofErr w:type="spellStart"/>
             <w:r>
               <w:rPr>
                 <w:rFonts w:ascii="Univers" w:hAnsi="Univers"/>
               </w:rPr>
               <w:t>theta</w:t>
             </w:r>
-            <w:proofErr w:type="spellEnd"/>
             <w:r>
               <w:t xml:space="preserve"> du bras.</w:t>
             </w:r>
@@ -668,14 +716,12 @@
             <w:r>
               <w:t xml:space="preserve">Tracer l’angle du moteur pour </w:t>
             </w:r>
-            <w:proofErr w:type="spellStart"/>
             <w:r>
               <w:rPr>
                 <w:rFonts w:ascii="Univers" w:hAnsi="Univers"/>
               </w:rPr>
               <w:t>theta</w:t>
             </w:r>
-            <w:proofErr w:type="spellEnd"/>
             <w:r>
               <w:t xml:space="preserve"> variant de 0 à 90°.</w:t>
             </w:r>
@@ -868,7 +914,6 @@
             <w:r>
               <w:t xml:space="preserve">Ecrire la fonction </w:t>
             </w:r>
-            <w:proofErr w:type="spellStart"/>
             <w:r>
               <w:rPr>
                 <w:rFonts w:ascii="Consolas" w:hAnsi="Consolas"/>
@@ -885,41 +930,42 @@
               <w:rPr>
                 <w:rFonts w:ascii="Consolas" w:hAnsi="Consolas"/>
               </w:rPr>
-              <w:t>_temps</w:t>
-            </w:r>
-            <w:proofErr w:type="spellEnd"/>
+              <w:t>_temps(amax</w:t>
+            </w:r>
             <w:r>
               <w:rPr>
                 <w:rFonts w:ascii="Consolas" w:hAnsi="Consolas"/>
               </w:rPr>
-              <w:t>(</w:t>
-            </w:r>
-            <w:proofErr w:type="spellStart"/>
+              <w:t> :float</w:t>
+            </w:r>
             <w:r>
               <w:rPr>
                 <w:rFonts w:ascii="Consolas" w:hAnsi="Consolas"/>
               </w:rPr>
-              <w:t>amax</w:t>
-            </w:r>
-            <w:proofErr w:type="spellEnd"/>
+              <w:t>,</w:t>
+            </w:r>
             <w:r>
               <w:rPr>
                 <w:rFonts w:ascii="Consolas" w:hAnsi="Consolas"/>
               </w:rPr>
-              <w:t> :</w:t>
-            </w:r>
-            <w:proofErr w:type="spellStart"/>
+              <w:t xml:space="preserve"> </w:t>
+            </w:r>
             <w:r>
               <w:rPr>
                 <w:rFonts w:ascii="Consolas" w:hAnsi="Consolas"/>
               </w:rPr>
-              <w:t>float</w:t>
-            </w:r>
-            <w:proofErr w:type="spellEnd"/>
+              <w:t>vmax</w:t>
+            </w:r>
             <w:r>
               <w:rPr>
                 <w:rFonts w:ascii="Consolas" w:hAnsi="Consolas"/>
               </w:rPr>
+              <w:t> :float</w:t>
+            </w:r>
+            <w:r>
+              <w:rPr>
+                <w:rFonts w:ascii="Consolas" w:hAnsi="Consolas"/>
+              </w:rPr>
               <w:t>,</w:t>
             </w:r>
             <w:r>
@@ -928,92 +974,42 @@
               </w:rPr>
               <w:t xml:space="preserve"> </w:t>
             </w:r>
-            <w:proofErr w:type="spellStart"/>
             <w:r>
               <w:rPr>
                 <w:rFonts w:ascii="Consolas" w:hAnsi="Consolas"/>
               </w:rPr>
-              <w:t>vmax</w:t>
-            </w:r>
-            <w:proofErr w:type="spellEnd"/>
+              <w:t>angle</w:t>
+            </w:r>
             <w:r>
               <w:rPr>
                 <w:rFonts w:ascii="Consolas" w:hAnsi="Consolas"/>
               </w:rPr>
-              <w:t> :</w:t>
-            </w:r>
-            <w:proofErr w:type="spellStart"/>
+              <w:t> :float</w:t>
+            </w:r>
             <w:r>
               <w:rPr>
                 <w:rFonts w:ascii="Consolas" w:hAnsi="Consolas"/>
               </w:rPr>
-              <w:t>float</w:t>
-            </w:r>
-            <w:proofErr w:type="spellEnd"/>
+              <w:t>)</w:t>
+            </w:r>
             <w:r>
               <w:rPr>
                 <w:rFonts w:ascii="Consolas" w:hAnsi="Consolas"/>
               </w:rPr>
-              <w:t>,</w:t>
+              <w:t xml:space="preserve"> </w:t>
             </w:r>
             <w:r>
               <w:rPr>
                 <w:rFonts w:ascii="Consolas" w:hAnsi="Consolas"/>
               </w:rPr>
-              <w:t xml:space="preserve"> </w:t>
+              <w:t>-&gt;</w:t>
             </w:r>
             <w:r>
               <w:rPr>
                 <w:rFonts w:ascii="Consolas" w:hAnsi="Consolas"/>
               </w:rPr>
-              <w:t>angle</w:t>
-            </w:r>
-            <w:r>
-              <w:rPr>
-                <w:rFonts w:ascii="Consolas" w:hAnsi="Consolas"/>
-              </w:rPr>
-              <w:t> :</w:t>
-            </w:r>
-            <w:proofErr w:type="spellStart"/>
-            <w:r>
-              <w:rPr>
-                <w:rFonts w:ascii="Consolas" w:hAnsi="Consolas"/>
-              </w:rPr>
-              <w:t>float</w:t>
-            </w:r>
-            <w:proofErr w:type="spellEnd"/>
-            <w:r>
-              <w:rPr>
-                <w:rFonts w:ascii="Consolas" w:hAnsi="Consolas"/>
-              </w:rPr>
-              <w:t>)</w:t>
-            </w:r>
-            <w:r>
-              <w:rPr>
-                <w:rFonts w:ascii="Consolas" w:hAnsi="Consolas"/>
-              </w:rPr>
-              <w:t xml:space="preserve"> </w:t>
-            </w:r>
-            <w:r>
-              <w:rPr>
-                <w:rFonts w:ascii="Consolas" w:hAnsi="Consolas"/>
-              </w:rPr>
-              <w:t>-&gt;</w:t>
-            </w:r>
-            <w:r>
-              <w:rPr>
-                <w:rFonts w:ascii="Consolas" w:hAnsi="Consolas"/>
-              </w:rPr>
-              <w:t xml:space="preserve"> </w:t>
-            </w:r>
-            <w:proofErr w:type="spellStart"/>
-            <w:r>
-              <w:rPr>
-                <w:rFonts w:ascii="Consolas" w:hAnsi="Consolas"/>
-              </w:rPr>
-              <w:t>float,float,float</w:t>
-            </w:r>
-            <w:proofErr w:type="spellEnd"/>
+              <w:t xml:space="preserve"> float,float,float</w:t>
+            </w:r>
             <w:r>
               <w:t xml:space="preserve">, calculant les temps </w:t>
             </w:r>
@@ -1119,28 +1115,24 @@
               </w:rPr>
               <w:t xml:space="preserve"> dans le cas où le mouvement est régit par un trapèze de vitesse dont l’accélération maximale est </w:t>
             </w:r>
-            <w:proofErr w:type="spellStart"/>
             <w:r>
               <w:rPr>
                 <w:rFonts w:ascii="Consolas" w:hAnsi="Consolas"/>
               </w:rPr>
               <w:t>amax</w:t>
             </w:r>
-            <w:proofErr w:type="spellEnd"/>
             <w:r>
               <w:rPr>
                 <w:rFonts w:eastAsiaTheme="minorEastAsia"/>
               </w:rPr>
               <w:t xml:space="preserve">, la vitesse maximale accessible est </w:t>
             </w:r>
-            <w:proofErr w:type="spellStart"/>
             <w:r>
               <w:rPr>
                 <w:rFonts w:ascii="Consolas" w:hAnsi="Consolas"/>
               </w:rPr>
               <w:t>vmax</w:t>
             </w:r>
-            <w:proofErr w:type="spellEnd"/>
             <w:r>
               <w:rPr>
                 <w:rFonts w:eastAsiaTheme="minorEastAsia"/>
@@ -1182,84 +1174,12 @@
               </w:rPr>
               <w:t xml:space="preserve">Ecrire une fonction </w:t>
             </w:r>
-            <w:proofErr w:type="spellStart"/>
             <w:r>
               <w:rPr>
                 <w:rFonts w:ascii="Consolas" w:eastAsiaTheme="minorEastAsia" w:hAnsi="Consolas"/>
               </w:rPr>
-              <w:t>calcule_profil</w:t>
-            </w:r>
-            <w:proofErr w:type="spellEnd"/>
-            <w:r>
-              <w:rPr>
-                <w:rFonts w:ascii="Consolas" w:eastAsiaTheme="minorEastAsia" w:hAnsi="Consolas"/>
-              </w:rPr>
-              <w:t>(</w:t>
-            </w:r>
-            <w:proofErr w:type="spellStart"/>
-            <w:r>
-              <w:rPr>
-                <w:rFonts w:ascii="Consolas" w:eastAsiaTheme="minorEastAsia" w:hAnsi="Consolas"/>
-              </w:rPr>
-              <w:t>amax,vmax</w:t>
-            </w:r>
-            <w:proofErr w:type="spellEnd"/>
-            <w:r>
-              <w:rPr>
-                <w:rFonts w:ascii="Consolas" w:eastAsiaTheme="minorEastAsia" w:hAnsi="Consolas"/>
-              </w:rPr>
-              <w:t xml:space="preserve">) -&gt; </w:t>
-            </w:r>
-            <w:proofErr w:type="spellStart"/>
-            <w:r>
-              <w:rPr>
-                <w:rFonts w:ascii="Consolas" w:eastAsiaTheme="minorEastAsia" w:hAnsi="Consolas"/>
-              </w:rPr>
-              <w:t>np.array</w:t>
-            </w:r>
-            <w:proofErr w:type="spellEnd"/>
-            <w:r>
-              <w:rPr>
-                <w:rFonts w:ascii="Consolas" w:eastAsiaTheme="minorEastAsia" w:hAnsi="Consolas"/>
-              </w:rPr>
-              <w:t xml:space="preserve">, </w:t>
-            </w:r>
-            <w:proofErr w:type="spellStart"/>
-            <w:r>
-              <w:rPr>
-                <w:rFonts w:ascii="Consolas" w:eastAsiaTheme="minorEastAsia" w:hAnsi="Consolas"/>
-              </w:rPr>
-              <w:t>np.array</w:t>
-            </w:r>
-            <w:proofErr w:type="spellEnd"/>
-            <w:r>
-              <w:rPr>
-                <w:rFonts w:ascii="Consolas" w:eastAsiaTheme="minorEastAsia" w:hAnsi="Consolas"/>
-              </w:rPr>
-              <w:t xml:space="preserve">, </w:t>
-            </w:r>
-            <w:proofErr w:type="spellStart"/>
-            <w:r>
-              <w:rPr>
-                <w:rFonts w:ascii="Consolas" w:eastAsiaTheme="minorEastAsia" w:hAnsi="Consolas"/>
-              </w:rPr>
-              <w:t>np.array</w:t>
-            </w:r>
-            <w:proofErr w:type="spellEnd"/>
-            <w:r>
-              <w:rPr>
-                <w:rFonts w:ascii="Consolas" w:eastAsiaTheme="minorEastAsia" w:hAnsi="Consolas"/>
-              </w:rPr>
-              <w:t xml:space="preserve">, </w:t>
-            </w:r>
-            <w:proofErr w:type="spellStart"/>
-            <w:r>
-              <w:rPr>
-                <w:rFonts w:ascii="Consolas" w:eastAsiaTheme="minorEastAsia" w:hAnsi="Consolas"/>
-              </w:rPr>
-              <w:t>np.array</w:t>
-            </w:r>
-            <w:proofErr w:type="spellEnd"/>
+              <w:t>calcule_profil(amax,vmax) -&gt; np.array, np.array, np.array, np.array</w:t>
+            </w:r>
             <w:r>
               <w:rPr>
                 <w:rFonts w:eastAsiaTheme="minorEastAsia"/>
@@ -1277,14 +1197,12 @@
               <w:spacing w:line="240" w:lineRule="auto"/>
               <w:jc w:val="left"/>
             </w:pPr>
-            <w:proofErr w:type="spellStart"/>
             <w:r>
               <w:rPr>
                 <w:rFonts w:ascii="Consolas" w:hAnsi="Consolas"/>
               </w:rPr>
               <w:t>les_t</w:t>
             </w:r>
-            <w:proofErr w:type="spellEnd"/>
             <w:r>
               <w:t xml:space="preserve"> : </w:t>
             </w:r>
@@ -1298,16 +1216,8 @@
               <w:rPr>
                 <w:rFonts w:ascii="Consolas" w:hAnsi="Consolas"/>
               </w:rPr>
-              <w:t xml:space="preserve"> </w:t>
-            </w:r>
-            <w:proofErr w:type="spellStart"/>
-            <w:r>
-              <w:rPr>
-                <w:rFonts w:ascii="Consolas" w:hAnsi="Consolas"/>
-              </w:rPr>
-              <w:t>numpy</w:t>
-            </w:r>
-            <w:proofErr w:type="spellEnd"/>
+              <w:t xml:space="preserve"> numpy</w:t>
+            </w:r>
             <w:r>
               <w:t xml:space="preserve"> des temps discrétisés toutes les ** s ;</w:t>
             </w:r>
@@ -1322,39 +1232,23 @@
               <w:spacing w:line="240" w:lineRule="auto"/>
               <w:jc w:val="left"/>
             </w:pPr>
-            <w:proofErr w:type="spellStart"/>
             <w:r>
               <w:rPr>
                 <w:rFonts w:ascii="Consolas" w:hAnsi="Consolas"/>
               </w:rPr>
-              <w:t>les_</w:t>
+              <w:t>les_x</w:t>
+            </w:r>
+            <w:r>
+              <w:t xml:space="preserve"> : tableau </w:t>
             </w:r>
             <w:r>
               <w:rPr>
                 <w:rFonts w:ascii="Consolas" w:hAnsi="Consolas"/>
               </w:rPr>
-              <w:t>x</w:t>
-            </w:r>
-            <w:proofErr w:type="spellEnd"/>
-            <w:r>
-              <w:t> :</w:t>
-            </w:r>
-            <w:r>
-              <w:t xml:space="preserve"> tableau </w:t>
-            </w:r>
-            <w:proofErr w:type="spellStart"/>
-            <w:r>
-              <w:rPr>
-                <w:rFonts w:ascii="Consolas" w:hAnsi="Consolas"/>
-              </w:rPr>
               <w:t>numpy</w:t>
             </w:r>
-            <w:proofErr w:type="spellEnd"/>
-            <w:r>
-              <w:t xml:space="preserve"> des positions angulaires (en fonction du temps)</w:t>
-            </w:r>
-            <w:r>
-              <w:t>;</w:t>
+            <w:r>
+              <w:t xml:space="preserve"> des positions angulaires (en fonction du temps);</w:t>
             </w:r>
           </w:p>
           <w:p>
@@ -1367,39 +1261,23 @@
               <w:spacing w:line="240" w:lineRule="auto"/>
               <w:jc w:val="left"/>
             </w:pPr>
-            <w:proofErr w:type="spellStart"/>
             <w:r>
               <w:rPr>
                 <w:rFonts w:ascii="Consolas" w:hAnsi="Consolas"/>
               </w:rPr>
-              <w:t>les_</w:t>
+              <w:t>les_v</w:t>
+            </w:r>
+            <w:r>
+              <w:t xml:space="preserve"> : tableau </w:t>
             </w:r>
             <w:r>
               <w:rPr>
                 <w:rFonts w:ascii="Consolas" w:hAnsi="Consolas"/>
               </w:rPr>
-              <w:t>v</w:t>
-            </w:r>
-            <w:proofErr w:type="spellEnd"/>
-            <w:r>
-              <w:t xml:space="preserve"> : tableau </w:t>
-            </w:r>
-            <w:proofErr w:type="spellStart"/>
-            <w:r>
-              <w:rPr>
-                <w:rFonts w:ascii="Consolas" w:hAnsi="Consolas"/>
-              </w:rPr>
               <w:t>numpy</w:t>
             </w:r>
-            <w:proofErr w:type="spellEnd"/>
-            <w:r>
-              <w:t xml:space="preserve"> des </w:t>
-            </w:r>
-            <w:r>
-              <w:t>vitesses</w:t>
-            </w:r>
-            <w:r>
-              <w:t xml:space="preserve"> angulaires (en fonction du temps);</w:t>
+            <w:r>
+              <w:t xml:space="preserve"> des vitesses angulaires (en fonction du temps);</w:t>
             </w:r>
           </w:p>
           <w:p>
@@ -1412,42 +1290,23 @@
               <w:spacing w:line="240" w:lineRule="auto"/>
               <w:jc w:val="left"/>
             </w:pPr>
-            <w:proofErr w:type="spellStart"/>
             <w:r>
               <w:rPr>
                 <w:rFonts w:ascii="Consolas" w:hAnsi="Consolas"/>
               </w:rPr>
-              <w:t>les_</w:t>
+              <w:t>les_a</w:t>
+            </w:r>
+            <w:r>
+              <w:t xml:space="preserve"> : tableau </w:t>
             </w:r>
             <w:r>
               <w:rPr>
                 <w:rFonts w:ascii="Consolas" w:hAnsi="Consolas"/>
               </w:rPr>
-              <w:t>a</w:t>
-            </w:r>
-            <w:proofErr w:type="spellEnd"/>
-            <w:r>
-              <w:t xml:space="preserve"> : tableau </w:t>
-            </w:r>
-            <w:proofErr w:type="spellStart"/>
-            <w:r>
-              <w:rPr>
-                <w:rFonts w:ascii="Consolas" w:hAnsi="Consolas"/>
-              </w:rPr>
               <w:t>numpy</w:t>
             </w:r>
-            <w:proofErr w:type="spellEnd"/>
-            <w:r>
-              <w:t xml:space="preserve"> des </w:t>
-            </w:r>
-            <w:r>
-              <w:t xml:space="preserve">accélérations </w:t>
-            </w:r>
-            <w:r>
-              <w:t>angulaires (en fonction du temps)</w:t>
-            </w:r>
-            <w:r>
-              <w:t>.</w:t>
+            <w:r>
+              <w:t xml:space="preserve"> des accélérations angulaires (en fonction du temps).</w:t>
             </w:r>
           </w:p>
           <w:p>
@@ -1474,6 +1333,149 @@
       </w:tr>
     </w:tbl>
     <w:p/>
+    <w:tbl>
+      <w:tblPr>
+        <w:tblStyle w:val="Grilledutableau"/>
+        <w:tblW w:w="0" w:type="auto"/>
+        <w:tblBorders>
+          <w:top w:val="single" w:sz="4" w:space="0" w:color="002060"/>
+          <w:left w:val="single" w:sz="4" w:space="0" w:color="002060"/>
+          <w:bottom w:val="single" w:sz="4" w:space="0" w:color="002060"/>
+          <w:right w:val="single" w:sz="4" w:space="0" w:color="002060"/>
+          <w:insideH w:val="none" w:sz="0" w:space="0" w:color="auto"/>
+          <w:insideV w:val="none" w:sz="0" w:space="0" w:color="auto"/>
+        </w:tblBorders>
+        <w:shd w:val="clear" w:color="auto" w:fill="DDE8FF"/>
+        <w:tblLook w:val="04A0" w:firstRow="1" w:lastRow="0" w:firstColumn="1" w:lastColumn="0" w:noHBand="0" w:noVBand="1"/>
+      </w:tblPr>
+      <w:tblGrid>
+        <w:gridCol w:w="846"/>
+        <w:gridCol w:w="9348"/>
+      </w:tblGrid>
+      <w:tr>
+        <w:trPr>
+          <w:cantSplit/>
+          <w:trHeight w:val="1850"/>
+        </w:trPr>
+        <w:tc>
+          <w:tcPr>
+            <w:tcW w:w="846" w:type="dxa"/>
+            <w:shd w:val="clear" w:color="auto" w:fill="DDE8FF"/>
+            <w:textDirection w:val="btLr"/>
+            <w:vAlign w:val="center"/>
+          </w:tcPr>
+          <w:p>
+            <w:pPr>
+              <w:ind w:left="113" w:right="113"/>
+              <w:jc w:val="center"/>
+              <w:rPr>
+                <w:rFonts w:ascii="Tw Cen MT" w:hAnsi="Tw Cen MT"/>
+                <w:b/>
+                <w:lang w:eastAsia="fr-FR"/>
+              </w:rPr>
+            </w:pPr>
+            <w:r>
+              <w:rPr>
+                <w:rFonts w:ascii="Tw Cen MT" w:hAnsi="Tw Cen MT"/>
+                <w:b/>
+                <w:sz w:val="22"/>
+                <w:szCs w:val="24"/>
+                <w:lang w:eastAsia="fr-FR"/>
+              </w:rPr>
+              <w:t>Expérimenter et Analyser</w:t>
+            </w:r>
+          </w:p>
+        </w:tc>
+        <w:tc>
+          <w:tcPr>
+            <w:tcW w:w="9348" w:type="dxa"/>
+            <w:shd w:val="clear" w:color="auto" w:fill="DDE8FF"/>
+            <w:vAlign w:val="center"/>
+          </w:tcPr>
+          <w:p>
+            <w:pPr>
+              <w:spacing w:line="240" w:lineRule="auto"/>
+              <w:jc w:val="left"/>
+              <w:rPr>
+                <w:rFonts w:ascii="Tw Cen MT" w:hAnsi="Tw Cen MT"/>
+                <w:b/>
+                <w:bCs/>
+                <w:sz w:val="22"/>
+                <w:szCs w:val="24"/>
+              </w:rPr>
+            </w:pPr>
+            <w:r>
+              <w:rPr>
+                <w:rFonts w:ascii="Tw Cen MT" w:hAnsi="Tw Cen MT"/>
+                <w:b/>
+                <w:bCs/>
+                <w:sz w:val="22"/>
+                <w:szCs w:val="24"/>
+              </w:rPr>
+              <w:t xml:space="preserve">Activité </w:t>
+            </w:r>
+            <w:r>
+              <w:rPr>
+                <w:rFonts w:ascii="Tw Cen MT" w:hAnsi="Tw Cen MT"/>
+                <w:b/>
+                <w:bCs/>
+                <w:sz w:val="22"/>
+                <w:szCs w:val="24"/>
+              </w:rPr>
+              <w:t>4</w:t>
+            </w:r>
+          </w:p>
+          <w:p>
+            <w:pPr>
+              <w:pStyle w:val="Paragraphedeliste"/>
+              <w:numPr>
+                <w:ilvl w:val="0"/>
+                <w:numId w:val="10"/>
+              </w:numPr>
+              <w:spacing w:line="240" w:lineRule="auto"/>
+              <w:jc w:val="left"/>
+            </w:pPr>
+            <w:r>
+              <w:t xml:space="preserve">Réaliser un essai en prenant soin de conserver les conditions expérimentales. </w:t>
+            </w:r>
+          </w:p>
+          <w:p>
+            <w:pPr>
+              <w:pStyle w:val="Paragraphedeliste"/>
+              <w:numPr>
+                <w:ilvl w:val="0"/>
+                <w:numId w:val="10"/>
+              </w:numPr>
+              <w:spacing w:line="240" w:lineRule="auto"/>
+              <w:jc w:val="left"/>
+            </w:pPr>
+            <w:r>
+              <w:t xml:space="preserve">Importer les courbes dans </w:t>
+            </w:r>
+            <w:r>
+              <w:t>C</w:t>
+            </w:r>
+            <w:r>
+              <w:t>apytale et les afficher.</w:t>
+            </w:r>
+          </w:p>
+          <w:p>
+            <w:pPr>
+              <w:pStyle w:val="Paragraphedeliste"/>
+              <w:numPr>
+                <w:ilvl w:val="0"/>
+                <w:numId w:val="10"/>
+              </w:numPr>
+              <w:spacing w:line="240" w:lineRule="auto"/>
+              <w:jc w:val="left"/>
+            </w:pPr>
+            <w:r>
+              <w:t>Superposer les résultats de votre simulation et la courbe expérimentale.</w:t>
+            </w:r>
+          </w:p>
+        </w:tc>
+      </w:tr>
+    </w:tbl>
     <w:p/>
     <w:tbl>
       <w:tblPr>
@@ -1563,17 +1565,7 @@
               <w:jc w:val="left"/>
             </w:pPr>
             <w:r>
-              <w:t xml:space="preserve">Présenter </w:t>
-            </w:r>
-            <w:r>
-              <w:t>l’architecture de la liaison avec un schéma cinématique</w:t>
-            </w:r>
-            <w:r>
-              <w:rPr>
-                <w:b/>
-                <w:bCs/>
-              </w:rPr>
-              <w:t>.</w:t>
+              <w:t xml:space="preserve">Présenter les points clés de la modélisation analytique et de la simulation associée ; </w:t>
             </w:r>
           </w:p>
           <w:p>
@@ -1587,20 +1579,37 @@
               <w:jc w:val="left"/>
             </w:pPr>
             <w:r>
-              <w:t>Justifier le degré d’hyperstatisme de cette architecture.</w:t>
-            </w:r>
-          </w:p>
-          <w:p>
-            <w:pPr>
+              <w:t xml:space="preserve">Comparer les résultats de la simulation et les résultats expérimentaux. </w:t>
+            </w:r>
+          </w:p>
+          <w:p>
+            <w:pPr>
+              <w:pStyle w:val="Paragraphedeliste"/>
+              <w:numPr>
+                <w:ilvl w:val="1"/>
+                <w:numId w:val="10"/>
+              </w:numPr>
               <w:spacing w:line="240" w:lineRule="auto"/>
               <w:jc w:val="left"/>
             </w:pPr>
+            <w:r>
+              <w:t>Conclure</w:t>
+            </w:r>
+            <w:r>
+              <w:t>.</w:t>
+            </w:r>
           </w:p>
           <w:p>
             <w:pPr>
               <w:spacing w:line="240" w:lineRule="auto"/>
               <w:jc w:val="left"/>
             </w:pPr>
+          </w:p>
+          <w:p>
+            <w:pPr>
+              <w:spacing w:line="240" w:lineRule="auto"/>
+              <w:jc w:val="left"/>
+            </w:pPr>
             <w:r>
               <w:sym w:font="Wingdings" w:char="F020"/>
             </w:r>
@@ -1626,10 +1635,7 @@
               <w:t>Centrale</w:t>
             </w:r>
             <w:r>
-              <w:t xml:space="preserve"> – CCMP </w:t>
-            </w:r>
-            <w:r>
-              <w:t xml:space="preserve">: </w:t>
+              <w:t> :</w:t>
             </w:r>
           </w:p>
           <w:p>
@@ -1643,7 +1649,13 @@
               <w:jc w:val="left"/>
             </w:pPr>
             <w:r>
-              <w:t>Donner l’objectif de l’activités.</w:t>
+              <w:t>Donner l’objectif de</w:t>
+            </w:r>
+            <w:r>
+              <w:t xml:space="preserve">s </w:t>
+            </w:r>
+            <w:r>
+              <w:t>activités.</w:t>
             </w:r>
           </w:p>
           <w:p>
@@ -1657,17 +1669,7 @@
               <w:jc w:val="left"/>
             </w:pPr>
             <w:r>
-              <w:t xml:space="preserve">Réaliser un schéma cinématique </w:t>
-            </w:r>
-            <w:r>
-              <w:rPr>
-                <w:b/>
-                <w:bCs/>
-              </w:rPr>
-              <w:t>en couleur</w:t>
-            </w:r>
-            <w:r>
-              <w:t xml:space="preserve"> et le graphe de liaison associé.</w:t>
+              <w:t xml:space="preserve">Présenter les points clés de la modélisation. </w:t>
             </w:r>
           </w:p>
           <w:p>
@@ -1681,7 +1683,7 @@
               <w:jc w:val="left"/>
             </w:pPr>
             <w:r>
-              <w:t xml:space="preserve">Déterminer en justifiant l’hyperstatisme. </w:t>
+              <w:t>Présenter les points clés de la résolution utilisant Capytale.</w:t>
             </w:r>
           </w:p>
           <w:p>
@@ -1695,7 +1697,81 @@
               <w:jc w:val="left"/>
             </w:pPr>
             <w:r>
-              <w:t xml:space="preserve">Conclure (justification du besoin d’avoir un système hyperstatique, préciser les conditions d’assemblage ou de réglage de la liaison). </w:t>
+              <w:t>Présenter le protocole expérimental.</w:t>
+            </w:r>
+          </w:p>
+          <w:p>
+            <w:pPr>
+              <w:pStyle w:val="Paragraphedeliste"/>
+              <w:numPr>
+                <w:ilvl w:val="0"/>
+                <w:numId w:val="11"/>
+              </w:numPr>
+              <w:spacing w:line="240" w:lineRule="auto"/>
+              <w:jc w:val="left"/>
+            </w:pPr>
+            <w:r>
+              <w:t>Présenter la courbe illustrant les résultats expérimentaux et ceux de la résolution.</w:t>
+            </w:r>
+          </w:p>
+          <w:p>
+            <w:pPr>
+              <w:pStyle w:val="Paragraphedeliste"/>
+              <w:numPr>
+                <w:ilvl w:val="0"/>
+                <w:numId w:val="11"/>
+              </w:numPr>
+              <w:spacing w:line="240" w:lineRule="auto"/>
+              <w:jc w:val="left"/>
+            </w:pPr>
+            <w:r>
+              <w:t>Analyser les écarts.</w:t>
+            </w:r>
+          </w:p>
+          <w:p>
+            <w:pPr>
+              <w:spacing w:line="240" w:lineRule="auto"/>
+              <w:jc w:val="left"/>
+            </w:pPr>
+            <w:r>
+              <w:sym w:font="Wingdings" w:char="F020"/>
+            </w:r>
+            <w:r>
+              <w:sym w:font="Wingdings" w:char="F04F"/>
+            </w:r>
+            <w:r>
+              <w:t xml:space="preserve"> Pour CCMP : </w:t>
+            </w:r>
+          </w:p>
+          <w:p>
+            <w:pPr>
+              <w:pStyle w:val="Paragraphedeliste"/>
+              <w:numPr>
+                <w:ilvl w:val="0"/>
+                <w:numId w:val="12"/>
+              </w:numPr>
+              <w:spacing w:line="240" w:lineRule="auto"/>
+              <w:jc w:val="left"/>
+            </w:pPr>
+            <w:r>
+              <w:t>Synthétiser les points précédents sur un compte rendu.</w:t>
+            </w:r>
+          </w:p>
+          <w:p>
+            <w:pPr>
+              <w:pStyle w:val="Paragraphedeliste"/>
+              <w:numPr>
+                <w:ilvl w:val="0"/>
+                <w:numId w:val="12"/>
+              </w:numPr>
+              <w:spacing w:line="240" w:lineRule="auto"/>
+              <w:jc w:val="left"/>
+            </w:pPr>
+            <w:r>
+              <w:t xml:space="preserve">Imprimer </w:t>
+            </w:r>
+            <w:r>
+              <w:t xml:space="preserve">le graphe o ù les courbes sont superposées. </w:t>
             </w:r>
           </w:p>
         </w:tc>
@@ -1709,10 +1785,12 @@
       </w:pPr>
     </w:p>
     <w:sectPr>
-      <w:headerReference w:type="default" r:id="rId9"/>
-      <w:footerReference w:type="default" r:id="rId10"/>
-      <w:headerReference w:type="first" r:id="rId11"/>
-      <w:footerReference w:type="first" r:id="rId12"/>
+      <w:headerReference w:type="even" r:id="rId9"/>
+      <w:headerReference w:type="default" r:id="rId10"/>
+      <w:footerReference w:type="even" r:id="rId11"/>
+      <w:footerReference w:type="default" r:id="rId12"/>
+      <w:headerReference w:type="first" r:id="rId13"/>
+      <w:footerReference w:type="first" r:id="rId14"/>
       <w:type w:val="continuous"/>
       <w:pgSz w:w="11906" w:h="16838"/>
       <w:pgMar w:top="1276" w:right="851" w:bottom="992" w:left="851" w:header="709" w:footer="266" w:gutter="0"/>
@@ -1751,10 +1829,20 @@
 
 <file path=word/footer1.xml><?xml version="1.0" encoding="utf-8"?>
 <w:ftr xmlns:wpc="http://schemas.microsoft.com/office/word/2010/wordprocessingCanvas" xmlns:cx="http://schemas.microsoft.com/office/drawing/2014/chartex" xmlns:cx1="http://schemas.microsoft.com/office/drawing/2015/9/8/chartex" xmlns:cx2="http://schemas.microsoft.com/office/drawing/2015/10/21/chartex" xmlns:cx3="http://schemas.microsoft.com/office/drawing/2016/5/9/chartex" xmlns:cx4="http://schemas.microsoft.com/office/drawing/2016/5/10/chartex" xmlns:cx5="http://schemas.microsoft.com/office/drawing/2016/5/11/chartex" xmlns:cx6="http://schemas.microsoft.com/office/drawing/2016/5/12/chartex" xmlns:cx7="http://schemas.microsoft.com/office/drawing/2016/5/13/chartex" xmlns:cx8="http://schemas.microsoft.com/office/drawing/2016/5/14/chartex" xmlns:mc="http://schemas.openxmlformats.org/markup-compatibility/2006" xmlns:aink="http://schemas.microsoft.com/office/drawing/2016/ink" xmlns:am3d="http://schemas.microsoft.com/office/drawing/2017/model3d" xmlns:o="urn:schemas-microsoft-com:office:office" xmlns:oel="http://schemas.microsoft.com/office/2019/extlst" xmlns:r="http://schemas.openxmlformats.org/officeDocument/2006/relationships" xmlns:m="http://schemas.openxmlformats.org/officeDocument/2006/math" xmlns:v="urn:schemas-microsoft-com:vml" xmlns:wp14="http://schemas.microsoft.com/office/word/2010/wordprocessingDrawing" xmlns:wp="http://schemas.openxmlformats.org/drawingml/2006/wordprocessingDrawing" xmlns:w10="urn:schemas-microsoft-com:office:word" xmlns:w="http://schemas.openxmlformats.org/wordprocessingml/2006/main" xmlns:w14="http://schemas.microsoft.com/office/word/2010/wordml" xmlns:w15="http://schemas.microsoft.com/office/word/2012/wordml" xmlns:w16cex="http://schemas.microsoft.com/office/word/2018/wordml/cex" xmlns:w16cid="http://schemas.microsoft.com/office/word/2016/wordml/cid" xmlns:w16="http://schemas.microsoft.com/office/word/2018/wordml" xmlns:w16sdtdh="http://schemas.microsoft.com/office/word/2020/wordml/sdtdatahash" xmlns:w16se="http://schemas.microsoft.com/office/word/2015/wordml/symex" xmlns:wpg="http://schemas.microsoft.com/office/word/2010/wordprocessingGroup" xmlns:wpi="http://schemas.microsoft.com/office/word/2010/wordprocessingInk" xmlns:wne="http://schemas.microsoft.com/office/word/2006/wordml" xmlns:wps="http://schemas.microsoft.com/office/word/2010/wordprocessingShape" mc:Ignorable="w14 w15 w16se w16cid w16 w16cex w16sdtdh wp14">
+  <w:p>
+    <w:pPr>
+      <w:pStyle w:val="Pieddepage"/>
+    </w:pPr>
+  </w:p>
+</w:ftr>
+</file>
+
+<file path=word/footer2.xml><?xml version="1.0" encoding="utf-8"?>
+<w:ftr xmlns:wpc="http://schemas.microsoft.com/office/word/2010/wordprocessingCanvas" xmlns:cx="http://schemas.microsoft.com/office/drawing/2014/chartex" xmlns:cx1="http://schemas.microsoft.com/office/drawing/2015/9/8/chartex" xmlns:cx2="http://schemas.microsoft.com/office/drawing/2015/10/21/chartex" xmlns:cx3="http://schemas.microsoft.com/office/drawing/2016/5/9/chartex" xmlns:cx4="http://schemas.microsoft.com/office/drawing/2016/5/10/chartex" xmlns:cx5="http://schemas.microsoft.com/office/drawing/2016/5/11/chartex" xmlns:cx6="http://schemas.microsoft.com/office/drawing/2016/5/12/chartex" xmlns:cx7="http://schemas.microsoft.com/office/drawing/2016/5/13/chartex" xmlns:cx8="http://schemas.microsoft.com/office/drawing/2016/5/14/chartex" xmlns:mc="http://schemas.openxmlformats.org/markup-compatibility/2006" xmlns:aink="http://schemas.microsoft.com/office/drawing/2016/ink" xmlns:am3d="http://schemas.microsoft.com/office/drawing/2017/model3d" xmlns:o="urn:schemas-microsoft-com:office:office" xmlns:oel="http://schemas.microsoft.com/office/2019/extlst" xmlns:r="http://schemas.openxmlformats.org/officeDocument/2006/relationships" xmlns:m="http://schemas.openxmlformats.org/officeDocument/2006/math" xmlns:v="urn:schemas-microsoft-com:vml" xmlns:wp14="http://schemas.microsoft.com/office/word/2010/wordprocessingDrawing" xmlns:wp="http://schemas.openxmlformats.org/drawingml/2006/wordprocessingDrawing" xmlns:w10="urn:schemas-microsoft-com:office:word" xmlns:w="http://schemas.openxmlformats.org/wordprocessingml/2006/main" xmlns:w14="http://schemas.microsoft.com/office/word/2010/wordml" xmlns:w15="http://schemas.microsoft.com/office/word/2012/wordml" xmlns:w16cex="http://schemas.microsoft.com/office/word/2018/wordml/cex" xmlns:w16cid="http://schemas.microsoft.com/office/word/2016/wordml/cid" xmlns:w16="http://schemas.microsoft.com/office/word/2018/wordml" xmlns:w16sdtdh="http://schemas.microsoft.com/office/word/2020/wordml/sdtdatahash" xmlns:w16se="http://schemas.microsoft.com/office/word/2015/wordml/symex" xmlns:wpg="http://schemas.microsoft.com/office/word/2010/wordprocessingGroup" xmlns:wpi="http://schemas.microsoft.com/office/word/2010/wordprocessingInk" xmlns:wne="http://schemas.microsoft.com/office/word/2006/wordml" xmlns:wps="http://schemas.microsoft.com/office/word/2010/wordprocessingShape" mc:Ignorable="w14 w15 w16se w16cid w16 w16cex w16sdtdh wp14">
   <w:tbl>
     <w:tblPr>
       <w:tblStyle w:val="Grilledutableau"/>
-      <w:tblW w:w="10456" w:type="dxa"/>
+      <w:tblW w:w="10204" w:type="dxa"/>
       <w:tblBorders>
         <w:left w:val="none" w:sz="0" w:space="0" w:color="auto"/>
         <w:bottom w:val="none" w:sz="0" w:space="0" w:color="auto"/>
@@ -1765,35 +1853,16 @@
       <w:tblLook w:val="04A0" w:firstRow="1" w:lastRow="0" w:firstColumn="1" w:lastColumn="0" w:noHBand="0" w:noVBand="1"/>
     </w:tblPr>
     <w:tblGrid>
-      <w:gridCol w:w="4077"/>
-      <w:gridCol w:w="1134"/>
-      <w:gridCol w:w="5245"/>
+      <w:gridCol w:w="3401"/>
+      <w:gridCol w:w="3401"/>
+      <w:gridCol w:w="3402"/>
     </w:tblGrid>
     <w:tr>
       <w:tc>
         <w:tcPr>
-          <w:tcW w:w="4077" w:type="dxa"/>
+          <w:tcW w:w="3401" w:type="dxa"/>
           <w:vAlign w:val="center"/>
         </w:tcPr>
-        <w:p>
-          <w:pPr>
-            <w:pStyle w:val="Pieddepage"/>
-            <w:jc w:val="left"/>
-            <w:rPr>
-              <w:rFonts w:ascii="Tw Cen MT" w:hAnsi="Tw Cen MT"/>
-              <w:i/>
-              <w:sz w:val="18"/>
-            </w:rPr>
-          </w:pPr>
-          <w:r>
-            <w:rPr>
-              <w:rFonts w:ascii="Tw Cen MT" w:hAnsi="Tw Cen MT"/>
-              <w:i/>
-              <w:sz w:val="18"/>
-            </w:rPr>
-            <w:t>Documents DMS</w:t>
-          </w:r>
-        </w:p>
         <w:p>
           <w:pPr>
             <w:pStyle w:val="Pieddepage"/>
@@ -1816,7 +1885,7 @@
       </w:tc>
       <w:tc>
         <w:tcPr>
-          <w:tcW w:w="1134" w:type="dxa"/>
+          <w:tcW w:w="3401" w:type="dxa"/>
           <w:vAlign w:val="center"/>
         </w:tcPr>
         <w:p>
@@ -1850,7 +1919,7 @@
               <w:b/>
               <w:noProof/>
             </w:rPr>
-            <w:t>4</w:t>
+            <w:t>1</w:t>
           </w:r>
           <w:r>
             <w:rPr>
@@ -1862,7 +1931,7 @@
       </w:tc>
       <w:tc>
         <w:tcPr>
-          <w:tcW w:w="5245" w:type="dxa"/>
+          <w:tcW w:w="3402" w:type="dxa"/>
         </w:tcPr>
         <w:p>
           <w:pPr>
@@ -1878,7 +1947,7 @@
               <w:i/>
               <w:sz w:val="18"/>
             </w:rPr>
-            <w:t>Cycle 4</w:t>
+            <w:t>MaxPID</w:t>
           </w:r>
         </w:p>
         <w:p>
@@ -1895,7 +1964,7 @@
               <w:i/>
               <w:sz w:val="18"/>
             </w:rPr>
-            <w:t>Drone D2C</w:t>
+            <w:t>Résolution Cinématique</w:t>
           </w:r>
         </w:p>
       </w:tc>
@@ -1909,7 +1978,7 @@
 </w:ftr>
 </file>
 
-<file path=word/footer2.xml><?xml version="1.0" encoding="utf-8"?>
+<file path=word/footer3.xml><?xml version="1.0" encoding="utf-8"?>
 <w:ftr xmlns:wpc="http://schemas.microsoft.com/office/word/2010/wordprocessingCanvas" xmlns:cx="http://schemas.microsoft.com/office/drawing/2014/chartex" xmlns:cx1="http://schemas.microsoft.com/office/drawing/2015/9/8/chartex" xmlns:cx2="http://schemas.microsoft.com/office/drawing/2015/10/21/chartex" xmlns:cx3="http://schemas.microsoft.com/office/drawing/2016/5/9/chartex" xmlns:cx4="http://schemas.microsoft.com/office/drawing/2016/5/10/chartex" xmlns:cx5="http://schemas.microsoft.com/office/drawing/2016/5/11/chartex" xmlns:cx6="http://schemas.microsoft.com/office/drawing/2016/5/12/chartex" xmlns:cx7="http://schemas.microsoft.com/office/drawing/2016/5/13/chartex" xmlns:cx8="http://schemas.microsoft.com/office/drawing/2016/5/14/chartex" xmlns:mc="http://schemas.openxmlformats.org/markup-compatibility/2006" xmlns:aink="http://schemas.microsoft.com/office/drawing/2016/ink" xmlns:am3d="http://schemas.microsoft.com/office/drawing/2017/model3d" xmlns:o="urn:schemas-microsoft-com:office:office" xmlns:oel="http://schemas.microsoft.com/office/2019/extlst" xmlns:r="http://schemas.openxmlformats.org/officeDocument/2006/relationships" xmlns:m="http://schemas.openxmlformats.org/officeDocument/2006/math" xmlns:v="urn:schemas-microsoft-com:vml" xmlns:wp14="http://schemas.microsoft.com/office/word/2010/wordprocessingDrawing" xmlns:wp="http://schemas.openxmlformats.org/drawingml/2006/wordprocessingDrawing" xmlns:w10="urn:schemas-microsoft-com:office:word" xmlns:w="http://schemas.openxmlformats.org/wordprocessingml/2006/main" xmlns:w14="http://schemas.microsoft.com/office/word/2010/wordml" xmlns:w15="http://schemas.microsoft.com/office/word/2012/wordml" xmlns:w16cex="http://schemas.microsoft.com/office/word/2018/wordml/cex" xmlns:w16cid="http://schemas.microsoft.com/office/word/2016/wordml/cid" xmlns:w16="http://schemas.microsoft.com/office/word/2018/wordml" xmlns:w16sdtdh="http://schemas.microsoft.com/office/word/2020/wordml/sdtdatahash" xmlns:w16se="http://schemas.microsoft.com/office/word/2015/wordml/symex" xmlns:wpg="http://schemas.microsoft.com/office/word/2010/wordprocessingGroup" xmlns:wpi="http://schemas.microsoft.com/office/word/2010/wordprocessingInk" xmlns:wne="http://schemas.microsoft.com/office/word/2006/wordml" xmlns:wps="http://schemas.microsoft.com/office/word/2010/wordprocessingShape" mc:Ignorable="w14 w15 w16se w16cid w16 w16cex w16sdtdh wp14">
   <w:tbl>
     <w:tblPr>
@@ -2014,7 +2083,6 @@
               <w:sz w:val="18"/>
             </w:rPr>
           </w:pPr>
-          <w:proofErr w:type="spellStart"/>
           <w:r>
             <w:rPr>
               <w:i/>
@@ -2022,7 +2090,6 @@
             </w:rPr>
             <w:t>MaxPID</w:t>
           </w:r>
-          <w:proofErr w:type="spellEnd"/>
         </w:p>
         <w:p>
           <w:pPr>
@@ -2038,7 +2105,7 @@
               <w:i/>
               <w:sz w:val="18"/>
             </w:rPr>
-            <w:t>Chaine fonctionnelle</w:t>
+            <w:t>Résolution Cinématique</w:t>
           </w:r>
         </w:p>
       </w:tc>
@@ -2078,6 +2145,16 @@
 </file>
 
 <file path=word/header1.xml><?xml version="1.0" encoding="utf-8"?>
+<w:hdr xmlns:wpc="http://schemas.microsoft.com/office/word/2010/wordprocessingCanvas" xmlns:cx="http://schemas.microsoft.com/office/drawing/2014/chartex" xmlns:cx1="http://schemas.microsoft.com/office/drawing/2015/9/8/chartex" xmlns:cx2="http://schemas.microsoft.com/office/drawing/2015/10/21/chartex" xmlns:cx3="http://schemas.microsoft.com/office/drawing/2016/5/9/chartex" xmlns:cx4="http://schemas.microsoft.com/office/drawing/2016/5/10/chartex" xmlns:cx5="http://schemas.microsoft.com/office/drawing/2016/5/11/chartex" xmlns:cx6="http://schemas.microsoft.com/office/drawing/2016/5/12/chartex" xmlns:cx7="http://schemas.microsoft.com/office/drawing/2016/5/13/chartex" xmlns:cx8="http://schemas.microsoft.com/office/drawing/2016/5/14/chartex" xmlns:mc="http://schemas.openxmlformats.org/markup-compatibility/2006" xmlns:aink="http://schemas.microsoft.com/office/drawing/2016/ink" xmlns:am3d="http://schemas.microsoft.com/office/drawing/2017/model3d" xmlns:o="urn:schemas-microsoft-com:office:office" xmlns:oel="http://schemas.microsoft.com/office/2019/extlst" xmlns:r="http://schemas.openxmlformats.org/officeDocument/2006/relationships" xmlns:m="http://schemas.openxmlformats.org/officeDocument/2006/math" xmlns:v="urn:schemas-microsoft-com:vml" xmlns:wp14="http://schemas.microsoft.com/office/word/2010/wordprocessingDrawing" xmlns:wp="http://schemas.openxmlformats.org/drawingml/2006/wordprocessingDrawing" xmlns:w10="urn:schemas-microsoft-com:office:word" xmlns:w="http://schemas.openxmlformats.org/wordprocessingml/2006/main" xmlns:w14="http://schemas.microsoft.com/office/word/2010/wordml" xmlns:w15="http://schemas.microsoft.com/office/word/2012/wordml" xmlns:w16cex="http://schemas.microsoft.com/office/word/2018/wordml/cex" xmlns:w16cid="http://schemas.microsoft.com/office/word/2016/wordml/cid" xmlns:w16="http://schemas.microsoft.com/office/word/2018/wordml" xmlns:w16sdtdh="http://schemas.microsoft.com/office/word/2020/wordml/sdtdatahash" xmlns:w16se="http://schemas.microsoft.com/office/word/2015/wordml/symex" xmlns:wpg="http://schemas.microsoft.com/office/word/2010/wordprocessingGroup" xmlns:wpi="http://schemas.microsoft.com/office/word/2010/wordprocessingInk" xmlns:wne="http://schemas.microsoft.com/office/word/2006/wordml" xmlns:wps="http://schemas.microsoft.com/office/word/2010/wordprocessingShape" mc:Ignorable="w14 w15 w16se w16cid w16 w16cex w16sdtdh wp14">
+  <w:p>
+    <w:pPr>
+      <w:pStyle w:val="En-tte"/>
+    </w:pPr>
+  </w:p>
+</w:hdr>
+</file>
+
+<file path=word/header2.xml><?xml version="1.0" encoding="utf-8"?>
 <w:hdr xmlns:wpc="http://schemas.microsoft.com/office/word/2010/wordprocessingCanvas" xmlns:cx="http://schemas.microsoft.com/office/drawing/2014/chartex" xmlns:cx1="http://schemas.microsoft.com/office/drawing/2015/9/8/chartex" xmlns:cx2="http://schemas.microsoft.com/office/drawing/2015/10/21/chartex" xmlns:cx3="http://schemas.microsoft.com/office/drawing/2016/5/9/chartex" xmlns:cx4="http://schemas.microsoft.com/office/drawing/2016/5/10/chartex" xmlns:cx5="http://schemas.microsoft.com/office/drawing/2016/5/11/chartex" xmlns:cx6="http://schemas.microsoft.com/office/drawing/2016/5/12/chartex" xmlns:cx7="http://schemas.microsoft.com/office/drawing/2016/5/13/chartex" xmlns:cx8="http://schemas.microsoft.com/office/drawing/2016/5/14/chartex" xmlns:mc="http://schemas.openxmlformats.org/markup-compatibility/2006" xmlns:aink="http://schemas.microsoft.com/office/drawing/2016/ink" xmlns:am3d="http://schemas.microsoft.com/office/drawing/2017/model3d" xmlns:o="urn:schemas-microsoft-com:office:office" xmlns:oel="http://schemas.microsoft.com/office/2019/extlst" xmlns:r="http://schemas.openxmlformats.org/officeDocument/2006/relationships" xmlns:m="http://schemas.openxmlformats.org/officeDocument/2006/math" xmlns:v="urn:schemas-microsoft-com:vml" xmlns:wp14="http://schemas.microsoft.com/office/word/2010/wordprocessingDrawing" xmlns:wp="http://schemas.openxmlformats.org/drawingml/2006/wordprocessingDrawing" xmlns:w10="urn:schemas-microsoft-com:office:word" xmlns:w="http://schemas.openxmlformats.org/wordprocessingml/2006/main" xmlns:w14="http://schemas.microsoft.com/office/word/2010/wordml" xmlns:w15="http://schemas.microsoft.com/office/word/2012/wordml" xmlns:w16cex="http://schemas.microsoft.com/office/word/2018/wordml/cex" xmlns:w16cid="http://schemas.microsoft.com/office/word/2016/wordml/cid" xmlns:w16="http://schemas.microsoft.com/office/word/2018/wordml" xmlns:w16sdtdh="http://schemas.microsoft.com/office/word/2020/wordml/sdtdatahash" xmlns:w16se="http://schemas.microsoft.com/office/word/2015/wordml/symex" xmlns:wpg="http://schemas.microsoft.com/office/word/2010/wordprocessingGroup" xmlns:wpi="http://schemas.microsoft.com/office/word/2010/wordprocessingInk" xmlns:wne="http://schemas.microsoft.com/office/word/2006/wordml" xmlns:wps="http://schemas.microsoft.com/office/word/2010/wordprocessingShape" mc:Ignorable="w14 w15 w16se w16cid w16 w16cex w16sdtdh wp14">
   <w:tbl>
     <w:tblPr>
@@ -2266,7 +2343,7 @@
 </w:hdr>
 </file>
 
-<file path=word/header2.xml><?xml version="1.0" encoding="utf-8"?>
+<file path=word/header3.xml><?xml version="1.0" encoding="utf-8"?>
 <w:hdr xmlns:wpc="http://schemas.microsoft.com/office/word/2010/wordprocessingCanvas" xmlns:cx="http://schemas.microsoft.com/office/drawing/2014/chartex" xmlns:cx1="http://schemas.microsoft.com/office/drawing/2015/9/8/chartex" xmlns:cx2="http://schemas.microsoft.com/office/drawing/2015/10/21/chartex" xmlns:cx3="http://schemas.microsoft.com/office/drawing/2016/5/9/chartex" xmlns:cx4="http://schemas.microsoft.com/office/drawing/2016/5/10/chartex" xmlns:cx5="http://schemas.microsoft.com/office/drawing/2016/5/11/chartex" xmlns:cx6="http://schemas.microsoft.com/office/drawing/2016/5/12/chartex" xmlns:cx7="http://schemas.microsoft.com/office/drawing/2016/5/13/chartex" xmlns:cx8="http://schemas.microsoft.com/office/drawing/2016/5/14/chartex" xmlns:mc="http://schemas.openxmlformats.org/markup-compatibility/2006" xmlns:aink="http://schemas.microsoft.com/office/drawing/2016/ink" xmlns:am3d="http://schemas.microsoft.com/office/drawing/2017/model3d" xmlns:o="urn:schemas-microsoft-com:office:office" xmlns:oel="http://schemas.microsoft.com/office/2019/extlst" xmlns:r="http://schemas.openxmlformats.org/officeDocument/2006/relationships" xmlns:m="http://schemas.openxmlformats.org/officeDocument/2006/math" xmlns:v="urn:schemas-microsoft-com:vml" xmlns:wp14="http://schemas.microsoft.com/office/word/2010/wordprocessingDrawing" xmlns:wp="http://schemas.openxmlformats.org/drawingml/2006/wordprocessingDrawing" xmlns:w10="urn:schemas-microsoft-com:office:word" xmlns:w="http://schemas.openxmlformats.org/wordprocessingml/2006/main" xmlns:w14="http://schemas.microsoft.com/office/word/2010/wordml" xmlns:w15="http://schemas.microsoft.com/office/word/2012/wordml" xmlns:w16cex="http://schemas.microsoft.com/office/word/2018/wordml/cex" xmlns:w16cid="http://schemas.microsoft.com/office/word/2016/wordml/cid" xmlns:w16="http://schemas.microsoft.com/office/word/2018/wordml" xmlns:w16sdtdh="http://schemas.microsoft.com/office/word/2020/wordml/sdtdatahash" xmlns:w16se="http://schemas.microsoft.com/office/word/2015/wordml/symex" xmlns:wpg="http://schemas.microsoft.com/office/word/2010/wordprocessingGroup" xmlns:wpi="http://schemas.microsoft.com/office/word/2010/wordprocessingInk" xmlns:wne="http://schemas.microsoft.com/office/word/2006/wordml" xmlns:wps="http://schemas.microsoft.com/office/word/2010/wordprocessingShape" mc:Ignorable="w14 w15 w16se w16cid w16 w16cex w16sdtdh wp14">
   <w:tbl>
     <w:tblPr>
@@ -3475,6 +3552,121 @@
     </w:lvl>
   </w:abstractNum>
   <w:abstractNum w:abstractNumId="9" w15:restartNumberingAfterBreak="0">
+    <w:nsid w:val="5FE52E27"/>
+    <w:multiLevelType w:val="hybridMultilevel"/>
+    <w:tmpl w:val="243ECAF8"/>
+    <w:lvl w:ilvl="0" w:tplc="23EECDC6">
+      <w:start w:val="1"/>
+      <w:numFmt w:val="bullet"/>
+      <w:lvlText w:val="∎"/>
+      <w:lvlJc w:val="left"/>
+      <w:pPr>
+        <w:ind w:left="720" w:hanging="360"/>
+      </w:pPr>
+      <w:rPr>
+        <w:rFonts w:ascii="Cambria" w:hAnsi="Cambria" w:hint="default"/>
+        <w:color w:val="002060"/>
+        <w:sz w:val="16"/>
+      </w:rPr>
+    </w:lvl>
+    <w:lvl w:ilvl="1" w:tplc="040C0003" w:tentative="1">
+      <w:start w:val="1"/>
+      <w:numFmt w:val="bullet"/>
+      <w:lvlText w:val="o"/>
+      <w:lvlJc w:val="left"/>
+      <w:pPr>
+        <w:ind w:left="1440" w:hanging="360"/>
+      </w:pPr>
+      <w:rPr>
+        <w:rFonts w:ascii="Courier New" w:hAnsi="Courier New" w:cs="Courier New" w:hint="default"/>
+      </w:rPr>
+    </w:lvl>
+    <w:lvl w:ilvl="2" w:tplc="040C0005" w:tentative="1">
+      <w:start w:val="1"/>
+      <w:numFmt w:val="bullet"/>
+      <w:lvlText w:val=""/>
+      <w:lvlJc w:val="left"/>
+      <w:pPr>
+        <w:ind w:left="2160" w:hanging="360"/>
+      </w:pPr>
+      <w:rPr>
+        <w:rFonts w:ascii="Wingdings" w:hAnsi="Wingdings" w:hint="default"/>
+      </w:rPr>
+    </w:lvl>
+    <w:lvl w:ilvl="3" w:tplc="040C0001" w:tentative="1">
+      <w:start w:val="1"/>
+      <w:numFmt w:val="bullet"/>
+      <w:lvlText w:val=""/>
+      <w:lvlJc w:val="left"/>
+      <w:pPr>
+        <w:ind w:left="2880" w:hanging="360"/>
+      </w:pPr>
+      <w:rPr>
+        <w:rFonts w:ascii="Symbol" w:hAnsi="Symbol" w:hint="default"/>
+      </w:rPr>
+    </w:lvl>
+    <w:lvl w:ilvl="4" w:tplc="040C0003" w:tentative="1">
+      <w:start w:val="1"/>
+      <w:numFmt w:val="bullet"/>
+      <w:lvlText w:val="o"/>
+      <w:lvlJc w:val="left"/>
+      <w:pPr>
+        <w:ind w:left="3600" w:hanging="360"/>
+      </w:pPr>
+      <w:rPr>
+        <w:rFonts w:ascii="Courier New" w:hAnsi="Courier New" w:cs="Courier New" w:hint="default"/>
+      </w:rPr>
+    </w:lvl>
+    <w:lvl w:ilvl="5" w:tplc="040C0005" w:tentative="1">
+      <w:start w:val="1"/>
+      <w:numFmt w:val="bullet"/>
+      <w:lvlText w:val=""/>
+      <w:lvlJc w:val="left"/>
+      <w:pPr>
+        <w:ind w:left="4320" w:hanging="360"/>
+      </w:pPr>
+      <w:rPr>
+        <w:rFonts w:ascii="Wingdings" w:hAnsi="Wingdings" w:hint="default"/>
+      </w:rPr>
+    </w:lvl>
+    <w:lvl w:ilvl="6" w:tplc="040C0001" w:tentative="1">
+      <w:start w:val="1"/>
+      <w:numFmt w:val="bullet"/>
+      <w:lvlText w:val=""/>
+      <w:lvlJc w:val="left"/>
+      <w:pPr>
+        <w:ind w:left="5040" w:hanging="360"/>
+      </w:pPr>
+      <w:rPr>
+        <w:rFonts w:ascii="Symbol" w:hAnsi="Symbol" w:hint="default"/>
+      </w:rPr>
+    </w:lvl>
+    <w:lvl w:ilvl="7" w:tplc="040C0003" w:tentative="1">
+      <w:start w:val="1"/>
+      <w:numFmt w:val="bullet"/>
+      <w:lvlText w:val="o"/>
+      <w:lvlJc w:val="left"/>
+      <w:pPr>
+        <w:ind w:left="5760" w:hanging="360"/>
+      </w:pPr>
+      <w:rPr>
+        <w:rFonts w:ascii="Courier New" w:hAnsi="Courier New" w:cs="Courier New" w:hint="default"/>
+      </w:rPr>
+    </w:lvl>
+    <w:lvl w:ilvl="8" w:tplc="040C0005" w:tentative="1">
+      <w:start w:val="1"/>
+      <w:numFmt w:val="bullet"/>
+      <w:lvlText w:val=""/>
+      <w:lvlJc w:val="left"/>
+      <w:pPr>
+        <w:ind w:left="6480" w:hanging="360"/>
+      </w:pPr>
+      <w:rPr>
+        <w:rFonts w:ascii="Wingdings" w:hAnsi="Wingdings" w:hint="default"/>
+      </w:rPr>
+    </w:lvl>
+  </w:abstractNum>
+  <w:abstractNum w:abstractNumId="10" w15:restartNumberingAfterBreak="0">
     <w:nsid w:val="6F7A7DAA"/>
     <w:multiLevelType w:val="hybridMultilevel"/>
     <w:tmpl w:val="8FFAED64"/>
@@ -3589,7 +3781,7 @@
       </w:rPr>
     </w:lvl>
   </w:abstractNum>
-  <w:abstractNum w:abstractNumId="10" w15:restartNumberingAfterBreak="0">
+  <w:abstractNum w:abstractNumId="11" w15:restartNumberingAfterBreak="0">
     <w:nsid w:val="724752FE"/>
     <w:multiLevelType w:val="hybridMultilevel"/>
     <w:tmpl w:val="9056B8A4"/>
@@ -3684,7 +3876,7 @@
     <w:abstractNumId w:val="6"/>
   </w:num>
   <w:num w:numId="2" w16cid:durableId="349140701">
-    <w:abstractNumId w:val="9"/>
+    <w:abstractNumId w:val="10"/>
   </w:num>
   <w:num w:numId="3" w16cid:durableId="1068115225">
     <w:abstractNumId w:val="1"/>
@@ -3693,7 +3885,7 @@
     <w:abstractNumId w:val="0"/>
   </w:num>
   <w:num w:numId="5" w16cid:durableId="621351689">
-    <w:abstractNumId w:val="10"/>
+    <w:abstractNumId w:val="11"/>
   </w:num>
   <w:num w:numId="6" w16cid:durableId="1875771740">
     <w:abstractNumId w:val="8"/>
@@ -3712,6 +3904,9 @@
   </w:num>
   <w:num w:numId="11" w16cid:durableId="1974167127">
     <w:abstractNumId w:val="7"/>
+  </w:num>
+  <w:num w:numId="12" w16cid:durableId="1824810653">
+    <w:abstractNumId w:val="9"/>
   </w:num>
 </w:numbering>
 </file>

--- a/05_ResolutionCinematique/11_MaxPID_05_ResolutionCinematique.docx
+++ b/05_ResolutionCinematique/11_MaxPID_05_ResolutionCinematique.docx
@@ -522,7 +522,13 @@
               <w:jc w:val="left"/>
             </w:pPr>
             <w:r>
-              <w:t>Quelle est la grandeur cinématique pilotée ? Quelle est la grandeur cinématique pilotée ?</w:t>
+              <w:t xml:space="preserve">Quelle est la grandeur cinématique </w:t>
+            </w:r>
+            <w:r>
+              <w:t>asservie</w:t>
+            </w:r>
+            <w:r>
+              <w:t> ? Quelle est la grandeur pilotée ?</w:t>
             </w:r>
           </w:p>
           <w:p>
@@ -672,6 +678,7 @@
             <w:r>
               <w:t xml:space="preserve">implémenter la fonction </w:t>
             </w:r>
+            <w:proofErr w:type="spellStart"/>
             <w:r>
               <w:rPr>
                 <w:rFonts w:ascii="Consolas" w:hAnsi="Consolas" w:cs="Courier New"/>
@@ -682,8 +689,51 @@
               <w:rPr>
                 <w:rFonts w:ascii="Consolas" w:hAnsi="Consolas" w:cs="Courier New"/>
               </w:rPr>
-              <w:t>_gamma(theta-float)-&gt;float</w:t>
-            </w:r>
+              <w:t>_gamma</w:t>
+            </w:r>
+            <w:proofErr w:type="spellEnd"/>
+            <w:r>
+              <w:rPr>
+                <w:rFonts w:ascii="Consolas" w:hAnsi="Consolas" w:cs="Courier New"/>
+              </w:rPr>
+              <w:t>(</w:t>
+            </w:r>
+            <w:proofErr w:type="spellStart"/>
+            <w:r>
+              <w:rPr>
+                <w:rFonts w:ascii="Consolas" w:hAnsi="Consolas" w:cs="Courier New"/>
+              </w:rPr>
+              <w:t>theta</w:t>
+            </w:r>
+            <w:proofErr w:type="spellEnd"/>
+            <w:r>
+              <w:rPr>
+                <w:rFonts w:ascii="Consolas" w:hAnsi="Consolas" w:cs="Courier New"/>
+              </w:rPr>
+              <w:t xml:space="preserve"> : </w:t>
+            </w:r>
+            <w:proofErr w:type="spellStart"/>
+            <w:r>
+              <w:rPr>
+                <w:rFonts w:ascii="Consolas" w:hAnsi="Consolas" w:cs="Courier New"/>
+              </w:rPr>
+              <w:t>float</w:t>
+            </w:r>
+            <w:proofErr w:type="spellEnd"/>
+            <w:r>
+              <w:rPr>
+                <w:rFonts w:ascii="Consolas" w:hAnsi="Consolas" w:cs="Courier New"/>
+              </w:rPr>
+              <w:t>)-&gt;</w:t>
+            </w:r>
+            <w:proofErr w:type="spellStart"/>
+            <w:r>
+              <w:rPr>
+                <w:rFonts w:ascii="Consolas" w:hAnsi="Consolas" w:cs="Courier New"/>
+              </w:rPr>
+              <w:t>float</w:t>
+            </w:r>
+            <w:proofErr w:type="spellEnd"/>
             <w:r>
               <w:rPr>
                 <w:rFonts w:ascii="Consolas" w:hAnsi="Consolas"/>
@@ -693,12 +743,14 @@
             <w:r>
               <w:t xml:space="preserve">qui calcule l’angle moteur en fonction de l’angle </w:t>
             </w:r>
+            <w:proofErr w:type="spellStart"/>
             <w:r>
               <w:rPr>
                 <w:rFonts w:ascii="Univers" w:hAnsi="Univers"/>
               </w:rPr>
               <w:t>theta</w:t>
             </w:r>
+            <w:proofErr w:type="spellEnd"/>
             <w:r>
               <w:t xml:space="preserve"> du bras.</w:t>
             </w:r>
@@ -716,12 +768,14 @@
             <w:r>
               <w:t xml:space="preserve">Tracer l’angle du moteur pour </w:t>
             </w:r>
+            <w:proofErr w:type="spellStart"/>
             <w:r>
               <w:rPr>
                 <w:rFonts w:ascii="Univers" w:hAnsi="Univers"/>
               </w:rPr>
               <w:t>theta</w:t>
             </w:r>
+            <w:proofErr w:type="spellEnd"/>
             <w:r>
               <w:t xml:space="preserve"> variant de 0 à 90°.</w:t>
             </w:r>
@@ -914,6 +968,7 @@
             <w:r>
               <w:t xml:space="preserve">Ecrire la fonction </w:t>
             </w:r>
+            <w:proofErr w:type="spellStart"/>
             <w:r>
               <w:rPr>
                 <w:rFonts w:ascii="Consolas" w:hAnsi="Consolas"/>
@@ -930,18 +985,41 @@
               <w:rPr>
                 <w:rFonts w:ascii="Consolas" w:hAnsi="Consolas"/>
               </w:rPr>
-              <w:t>_temps(amax</w:t>
-            </w:r>
+              <w:t>_temps</w:t>
+            </w:r>
+            <w:proofErr w:type="spellEnd"/>
             <w:r>
               <w:rPr>
                 <w:rFonts w:ascii="Consolas" w:hAnsi="Consolas"/>
               </w:rPr>
-              <w:t> :float</w:t>
-            </w:r>
+              <w:t>(</w:t>
+            </w:r>
+            <w:proofErr w:type="spellStart"/>
             <w:r>
               <w:rPr>
                 <w:rFonts w:ascii="Consolas" w:hAnsi="Consolas"/>
               </w:rPr>
+              <w:t>amax</w:t>
+            </w:r>
+            <w:proofErr w:type="spellEnd"/>
+            <w:r>
+              <w:rPr>
+                <w:rFonts w:ascii="Consolas" w:hAnsi="Consolas"/>
+              </w:rPr>
+              <w:t> :</w:t>
+            </w:r>
+            <w:proofErr w:type="spellStart"/>
+            <w:r>
+              <w:rPr>
+                <w:rFonts w:ascii="Consolas" w:hAnsi="Consolas"/>
+              </w:rPr>
+              <w:t>float</w:t>
+            </w:r>
+            <w:proofErr w:type="spellEnd"/>
+            <w:r>
+              <w:rPr>
+                <w:rFonts w:ascii="Consolas" w:hAnsi="Consolas"/>
+              </w:rPr>
               <w:t>,</w:t>
             </w:r>
             <w:r>
@@ -950,22 +1028,32 @@
               </w:rPr>
               <w:t xml:space="preserve"> </w:t>
             </w:r>
+            <w:proofErr w:type="spellStart"/>
             <w:r>
               <w:rPr>
                 <w:rFonts w:ascii="Consolas" w:hAnsi="Consolas"/>
               </w:rPr>
               <w:t>vmax</w:t>
             </w:r>
+            <w:proofErr w:type="spellEnd"/>
             <w:r>
               <w:rPr>
                 <w:rFonts w:ascii="Consolas" w:hAnsi="Consolas"/>
               </w:rPr>
-              <w:t> :float</w:t>
-            </w:r>
+              <w:t> :</w:t>
+            </w:r>
+            <w:proofErr w:type="spellStart"/>
             <w:r>
               <w:rPr>
                 <w:rFonts w:ascii="Consolas" w:hAnsi="Consolas"/>
               </w:rPr>
+              <w:t>float</w:t>
+            </w:r>
+            <w:proofErr w:type="spellEnd"/>
+            <w:r>
+              <w:rPr>
+                <w:rFonts w:ascii="Consolas" w:hAnsi="Consolas"/>
+              </w:rPr>
               <w:t>,</w:t>
             </w:r>
             <w:r>
@@ -984,12 +1072,20 @@
               <w:rPr>
                 <w:rFonts w:ascii="Consolas" w:hAnsi="Consolas"/>
               </w:rPr>
-              <w:t> :float</w:t>
-            </w:r>
+              <w:t> :</w:t>
+            </w:r>
+            <w:proofErr w:type="spellStart"/>
             <w:r>
               <w:rPr>
                 <w:rFonts w:ascii="Consolas" w:hAnsi="Consolas"/>
               </w:rPr>
+              <w:t>float</w:t>
+            </w:r>
+            <w:proofErr w:type="spellEnd"/>
+            <w:r>
+              <w:rPr>
+                <w:rFonts w:ascii="Consolas" w:hAnsi="Consolas"/>
+              </w:rPr>
               <w:t>)</w:t>
             </w:r>
             <w:r>
@@ -1008,8 +1104,16 @@
               <w:rPr>
                 <w:rFonts w:ascii="Consolas" w:hAnsi="Consolas"/>
               </w:rPr>
-              <w:t xml:space="preserve"> float,float,float</w:t>
-            </w:r>
+              <w:t xml:space="preserve"> </w:t>
+            </w:r>
+            <w:proofErr w:type="spellStart"/>
+            <w:r>
+              <w:rPr>
+                <w:rFonts w:ascii="Consolas" w:hAnsi="Consolas"/>
+              </w:rPr>
+              <w:t>float,float,float</w:t>
+            </w:r>
+            <w:proofErr w:type="spellEnd"/>
             <w:r>
               <w:t xml:space="preserve">, calculant les temps </w:t>
             </w:r>
@@ -1115,24 +1219,28 @@
               </w:rPr>
               <w:t xml:space="preserve"> dans le cas où le mouvement est régit par un trapèze de vitesse dont l’accélération maximale est </w:t>
             </w:r>
+            <w:proofErr w:type="spellStart"/>
             <w:r>
               <w:rPr>
                 <w:rFonts w:ascii="Consolas" w:hAnsi="Consolas"/>
               </w:rPr>
               <w:t>amax</w:t>
             </w:r>
+            <w:proofErr w:type="spellEnd"/>
             <w:r>
               <w:rPr>
                 <w:rFonts w:eastAsiaTheme="minorEastAsia"/>
               </w:rPr>
               <w:t xml:space="preserve">, la vitesse maximale accessible est </w:t>
             </w:r>
+            <w:proofErr w:type="spellStart"/>
             <w:r>
               <w:rPr>
                 <w:rFonts w:ascii="Consolas" w:hAnsi="Consolas"/>
               </w:rPr>
               <w:t>vmax</w:t>
             </w:r>
+            <w:proofErr w:type="spellEnd"/>
             <w:r>
               <w:rPr>
                 <w:rFonts w:eastAsiaTheme="minorEastAsia"/>
@@ -1174,12 +1282,84 @@
               </w:rPr>
               <w:t xml:space="preserve">Ecrire une fonction </w:t>
             </w:r>
+            <w:proofErr w:type="spellStart"/>
             <w:r>
               <w:rPr>
                 <w:rFonts w:ascii="Consolas" w:eastAsiaTheme="minorEastAsia" w:hAnsi="Consolas"/>
               </w:rPr>
-              <w:t>calcule_profil(amax,vmax) -&gt; np.array, np.array, np.array, np.array</w:t>
-            </w:r>
+              <w:t>calcule_profil</w:t>
+            </w:r>
+            <w:proofErr w:type="spellEnd"/>
+            <w:r>
+              <w:rPr>
+                <w:rFonts w:ascii="Consolas" w:eastAsiaTheme="minorEastAsia" w:hAnsi="Consolas"/>
+              </w:rPr>
+              <w:t>(</w:t>
+            </w:r>
+            <w:proofErr w:type="spellStart"/>
+            <w:r>
+              <w:rPr>
+                <w:rFonts w:ascii="Consolas" w:eastAsiaTheme="minorEastAsia" w:hAnsi="Consolas"/>
+              </w:rPr>
+              <w:t>amax,vmax</w:t>
+            </w:r>
+            <w:proofErr w:type="spellEnd"/>
+            <w:r>
+              <w:rPr>
+                <w:rFonts w:ascii="Consolas" w:eastAsiaTheme="minorEastAsia" w:hAnsi="Consolas"/>
+              </w:rPr>
+              <w:t xml:space="preserve">) -&gt; </w:t>
+            </w:r>
+            <w:proofErr w:type="spellStart"/>
+            <w:r>
+              <w:rPr>
+                <w:rFonts w:ascii="Consolas" w:eastAsiaTheme="minorEastAsia" w:hAnsi="Consolas"/>
+              </w:rPr>
+              <w:t>np.array</w:t>
+            </w:r>
+            <w:proofErr w:type="spellEnd"/>
+            <w:r>
+              <w:rPr>
+                <w:rFonts w:ascii="Consolas" w:eastAsiaTheme="minorEastAsia" w:hAnsi="Consolas"/>
+              </w:rPr>
+              <w:t xml:space="preserve">, </w:t>
+            </w:r>
+            <w:proofErr w:type="spellStart"/>
+            <w:r>
+              <w:rPr>
+                <w:rFonts w:ascii="Consolas" w:eastAsiaTheme="minorEastAsia" w:hAnsi="Consolas"/>
+              </w:rPr>
+              <w:t>np.array</w:t>
+            </w:r>
+            <w:proofErr w:type="spellEnd"/>
+            <w:r>
+              <w:rPr>
+                <w:rFonts w:ascii="Consolas" w:eastAsiaTheme="minorEastAsia" w:hAnsi="Consolas"/>
+              </w:rPr>
+              <w:t xml:space="preserve">, </w:t>
+            </w:r>
+            <w:proofErr w:type="spellStart"/>
+            <w:r>
+              <w:rPr>
+                <w:rFonts w:ascii="Consolas" w:eastAsiaTheme="minorEastAsia" w:hAnsi="Consolas"/>
+              </w:rPr>
+              <w:t>np.array</w:t>
+            </w:r>
+            <w:proofErr w:type="spellEnd"/>
+            <w:r>
+              <w:rPr>
+                <w:rFonts w:ascii="Consolas" w:eastAsiaTheme="minorEastAsia" w:hAnsi="Consolas"/>
+              </w:rPr>
+              <w:t xml:space="preserve">, </w:t>
+            </w:r>
+            <w:proofErr w:type="spellStart"/>
+            <w:r>
+              <w:rPr>
+                <w:rFonts w:ascii="Consolas" w:eastAsiaTheme="minorEastAsia" w:hAnsi="Consolas"/>
+              </w:rPr>
+              <w:t>np.array</w:t>
+            </w:r>
+            <w:proofErr w:type="spellEnd"/>
             <w:r>
               <w:rPr>
                 <w:rFonts w:eastAsiaTheme="minorEastAsia"/>
@@ -1197,12 +1377,14 @@
               <w:spacing w:line="240" w:lineRule="auto"/>
               <w:jc w:val="left"/>
             </w:pPr>
+            <w:proofErr w:type="spellStart"/>
             <w:r>
               <w:rPr>
                 <w:rFonts w:ascii="Consolas" w:hAnsi="Consolas"/>
               </w:rPr>
               <w:t>les_t</w:t>
             </w:r>
+            <w:proofErr w:type="spellEnd"/>
             <w:r>
               <w:t xml:space="preserve"> : </w:t>
             </w:r>
@@ -1216,8 +1398,16 @@
               <w:rPr>
                 <w:rFonts w:ascii="Consolas" w:hAnsi="Consolas"/>
               </w:rPr>
-              <w:t xml:space="preserve"> numpy</w:t>
-            </w:r>
+              <w:t xml:space="preserve"> </w:t>
+            </w:r>
+            <w:proofErr w:type="spellStart"/>
+            <w:r>
+              <w:rPr>
+                <w:rFonts w:ascii="Consolas" w:hAnsi="Consolas"/>
+              </w:rPr>
+              <w:t>numpy</w:t>
+            </w:r>
+            <w:proofErr w:type="spellEnd"/>
             <w:r>
               <w:t xml:space="preserve"> des temps discrétisés toutes les ** s ;</w:t>
             </w:r>
@@ -1232,21 +1422,25 @@
               <w:spacing w:line="240" w:lineRule="auto"/>
               <w:jc w:val="left"/>
             </w:pPr>
+            <w:proofErr w:type="spellStart"/>
             <w:r>
               <w:rPr>
                 <w:rFonts w:ascii="Consolas" w:hAnsi="Consolas"/>
               </w:rPr>
               <w:t>les_x</w:t>
             </w:r>
+            <w:proofErr w:type="spellEnd"/>
             <w:r>
               <w:t xml:space="preserve"> : tableau </w:t>
             </w:r>
+            <w:proofErr w:type="spellStart"/>
             <w:r>
               <w:rPr>
                 <w:rFonts w:ascii="Consolas" w:hAnsi="Consolas"/>
               </w:rPr>
               <w:t>numpy</w:t>
             </w:r>
+            <w:proofErr w:type="spellEnd"/>
             <w:r>
               <w:t xml:space="preserve"> des positions angulaires (en fonction du temps);</w:t>
             </w:r>
@@ -1261,21 +1455,25 @@
               <w:spacing w:line="240" w:lineRule="auto"/>
               <w:jc w:val="left"/>
             </w:pPr>
+            <w:proofErr w:type="spellStart"/>
             <w:r>
               <w:rPr>
                 <w:rFonts w:ascii="Consolas" w:hAnsi="Consolas"/>
               </w:rPr>
               <w:t>les_v</w:t>
             </w:r>
+            <w:proofErr w:type="spellEnd"/>
             <w:r>
               <w:t xml:space="preserve"> : tableau </w:t>
             </w:r>
+            <w:proofErr w:type="spellStart"/>
             <w:r>
               <w:rPr>
                 <w:rFonts w:ascii="Consolas" w:hAnsi="Consolas"/>
               </w:rPr>
               <w:t>numpy</w:t>
             </w:r>
+            <w:proofErr w:type="spellEnd"/>
             <w:r>
               <w:t xml:space="preserve"> des vitesses angulaires (en fonction du temps);</w:t>
             </w:r>
@@ -1290,21 +1488,25 @@
               <w:spacing w:line="240" w:lineRule="auto"/>
               <w:jc w:val="left"/>
             </w:pPr>
+            <w:proofErr w:type="spellStart"/>
             <w:r>
               <w:rPr>
                 <w:rFonts w:ascii="Consolas" w:hAnsi="Consolas"/>
               </w:rPr>
               <w:t>les_a</w:t>
             </w:r>
+            <w:proofErr w:type="spellEnd"/>
             <w:r>
               <w:t xml:space="preserve"> : tableau </w:t>
             </w:r>
+            <w:proofErr w:type="spellStart"/>
             <w:r>
               <w:rPr>
                 <w:rFonts w:ascii="Consolas" w:hAnsi="Consolas"/>
               </w:rPr>
               <w:t>numpy</w:t>
             </w:r>
+            <w:proofErr w:type="spellEnd"/>
             <w:r>
               <w:t xml:space="preserve"> des accélérations angulaires (en fonction du temps).</w:t>
             </w:r>

--- a/05_ResolutionCinematique/11_MaxPID_05_ResolutionCinematique.docx
+++ b/05_ResolutionCinematique/11_MaxPID_05_ResolutionCinematique.docx
@@ -655,30 +655,21 @@
               <w:t xml:space="preserve">En utilisant </w:t>
             </w:r>
             <w:r>
-              <w:t>Capytale</w:t>
-            </w:r>
-            <w:r>
-              <w:t xml:space="preserve"> </w:t>
+              <w:rPr>
+                <w:highlight w:val="yellow"/>
+              </w:rPr>
+              <w:t>Python/Capytale/Lien</w:t>
             </w:r>
             <w:r>
               <w:rPr>
                 <w:b/>
                 <w:bCs/>
-                <w:highlight w:val="yellow"/>
-              </w:rPr>
-              <w:t>lien</w:t>
-            </w:r>
-            <w:r>
-              <w:rPr>
-                <w:b/>
-                <w:bCs/>
               </w:rPr>
               <w:t xml:space="preserve">, </w:t>
             </w:r>
             <w:r>
               <w:t xml:space="preserve">implémenter la fonction </w:t>
             </w:r>
-            <w:proofErr w:type="spellStart"/>
             <w:r>
               <w:rPr>
                 <w:rFonts w:ascii="Consolas" w:hAnsi="Consolas" w:cs="Courier New"/>
@@ -689,68 +680,35 @@
               <w:rPr>
                 <w:rFonts w:ascii="Consolas" w:hAnsi="Consolas" w:cs="Courier New"/>
               </w:rPr>
-              <w:t>_gamma</w:t>
-            </w:r>
-            <w:proofErr w:type="spellEnd"/>
+              <w:t>_gamma(theta</w:t>
+            </w:r>
             <w:r>
               <w:rPr>
                 <w:rFonts w:ascii="Consolas" w:hAnsi="Consolas" w:cs="Courier New"/>
               </w:rPr>
-              <w:t>(</w:t>
-            </w:r>
-            <w:proofErr w:type="spellStart"/>
+              <w:t xml:space="preserve"> : </w:t>
+            </w:r>
             <w:r>
               <w:rPr>
                 <w:rFonts w:ascii="Consolas" w:hAnsi="Consolas" w:cs="Courier New"/>
               </w:rPr>
+              <w:t>float)-&gt;float</w:t>
+            </w:r>
+            <w:r>
+              <w:rPr>
+                <w:rFonts w:ascii="Consolas" w:hAnsi="Consolas"/>
+              </w:rPr>
+              <w:t xml:space="preserve"> </w:t>
+            </w:r>
+            <w:r>
+              <w:t xml:space="preserve">qui calcule l’angle moteur en fonction de l’angle </w:t>
+            </w:r>
+            <w:r>
+              <w:rPr>
+                <w:rFonts w:ascii="Univers" w:hAnsi="Univers"/>
+              </w:rPr>
               <w:t>theta</w:t>
             </w:r>
-            <w:proofErr w:type="spellEnd"/>
-            <w:r>
-              <w:rPr>
-                <w:rFonts w:ascii="Consolas" w:hAnsi="Consolas" w:cs="Courier New"/>
-              </w:rPr>
-              <w:t xml:space="preserve"> : </w:t>
-            </w:r>
-            <w:proofErr w:type="spellStart"/>
-            <w:r>
-              <w:rPr>
-                <w:rFonts w:ascii="Consolas" w:hAnsi="Consolas" w:cs="Courier New"/>
-              </w:rPr>
-              <w:t>float</w:t>
-            </w:r>
-            <w:proofErr w:type="spellEnd"/>
-            <w:r>
-              <w:rPr>
-                <w:rFonts w:ascii="Consolas" w:hAnsi="Consolas" w:cs="Courier New"/>
-              </w:rPr>
-              <w:t>)-&gt;</w:t>
-            </w:r>
-            <w:proofErr w:type="spellStart"/>
-            <w:r>
-              <w:rPr>
-                <w:rFonts w:ascii="Consolas" w:hAnsi="Consolas" w:cs="Courier New"/>
-              </w:rPr>
-              <w:t>float</w:t>
-            </w:r>
-            <w:proofErr w:type="spellEnd"/>
-            <w:r>
-              <w:rPr>
-                <w:rFonts w:ascii="Consolas" w:hAnsi="Consolas"/>
-              </w:rPr>
-              <w:t xml:space="preserve"> </w:t>
-            </w:r>
-            <w:r>
-              <w:t xml:space="preserve">qui calcule l’angle moteur en fonction de l’angle </w:t>
-            </w:r>
-            <w:proofErr w:type="spellStart"/>
-            <w:r>
-              <w:rPr>
-                <w:rFonts w:ascii="Univers" w:hAnsi="Univers"/>
-              </w:rPr>
-              <w:t>theta</w:t>
-            </w:r>
-            <w:proofErr w:type="spellEnd"/>
             <w:r>
               <w:t xml:space="preserve"> du bras.</w:t>
             </w:r>
@@ -768,14 +726,12 @@
             <w:r>
               <w:t xml:space="preserve">Tracer l’angle du moteur pour </w:t>
             </w:r>
-            <w:proofErr w:type="spellStart"/>
             <w:r>
               <w:rPr>
                 <w:rFonts w:ascii="Univers" w:hAnsi="Univers"/>
               </w:rPr>
               <w:t>theta</w:t>
             </w:r>
-            <w:proofErr w:type="spellEnd"/>
             <w:r>
               <w:t xml:space="preserve"> variant de 0 à 90°.</w:t>
             </w:r>
@@ -968,7 +924,6 @@
             <w:r>
               <w:t xml:space="preserve">Ecrire la fonction </w:t>
             </w:r>
-            <w:proofErr w:type="spellStart"/>
             <w:r>
               <w:rPr>
                 <w:rFonts w:ascii="Consolas" w:hAnsi="Consolas"/>
@@ -985,41 +940,42 @@
               <w:rPr>
                 <w:rFonts w:ascii="Consolas" w:hAnsi="Consolas"/>
               </w:rPr>
-              <w:t>_temps</w:t>
-            </w:r>
-            <w:proofErr w:type="spellEnd"/>
+              <w:t>_temps(amax</w:t>
+            </w:r>
             <w:r>
               <w:rPr>
                 <w:rFonts w:ascii="Consolas" w:hAnsi="Consolas"/>
               </w:rPr>
-              <w:t>(</w:t>
-            </w:r>
-            <w:proofErr w:type="spellStart"/>
+              <w:t> :float</w:t>
+            </w:r>
             <w:r>
               <w:rPr>
                 <w:rFonts w:ascii="Consolas" w:hAnsi="Consolas"/>
               </w:rPr>
-              <w:t>amax</w:t>
-            </w:r>
-            <w:proofErr w:type="spellEnd"/>
+              <w:t>,</w:t>
+            </w:r>
             <w:r>
               <w:rPr>
                 <w:rFonts w:ascii="Consolas" w:hAnsi="Consolas"/>
               </w:rPr>
-              <w:t> :</w:t>
-            </w:r>
-            <w:proofErr w:type="spellStart"/>
+              <w:t xml:space="preserve"> </w:t>
+            </w:r>
             <w:r>
               <w:rPr>
                 <w:rFonts w:ascii="Consolas" w:hAnsi="Consolas"/>
               </w:rPr>
-              <w:t>float</w:t>
-            </w:r>
-            <w:proofErr w:type="spellEnd"/>
+              <w:t>vmax</w:t>
+            </w:r>
             <w:r>
               <w:rPr>
                 <w:rFonts w:ascii="Consolas" w:hAnsi="Consolas"/>
               </w:rPr>
+              <w:t> :float</w:t>
+            </w:r>
+            <w:r>
+              <w:rPr>
+                <w:rFonts w:ascii="Consolas" w:hAnsi="Consolas"/>
+              </w:rPr>
               <w:t>,</w:t>
             </w:r>
             <w:r>
@@ -1028,92 +984,42 @@
               </w:rPr>
               <w:t xml:space="preserve"> </w:t>
             </w:r>
-            <w:proofErr w:type="spellStart"/>
             <w:r>
               <w:rPr>
                 <w:rFonts w:ascii="Consolas" w:hAnsi="Consolas"/>
               </w:rPr>
-              <w:t>vmax</w:t>
-            </w:r>
-            <w:proofErr w:type="spellEnd"/>
+              <w:t>angle</w:t>
+            </w:r>
             <w:r>
               <w:rPr>
                 <w:rFonts w:ascii="Consolas" w:hAnsi="Consolas"/>
               </w:rPr>
-              <w:t> :</w:t>
-            </w:r>
-            <w:proofErr w:type="spellStart"/>
+              <w:t> :float</w:t>
+            </w:r>
             <w:r>
               <w:rPr>
                 <w:rFonts w:ascii="Consolas" w:hAnsi="Consolas"/>
               </w:rPr>
-              <w:t>float</w:t>
-            </w:r>
-            <w:proofErr w:type="spellEnd"/>
+              <w:t>)</w:t>
+            </w:r>
             <w:r>
               <w:rPr>
                 <w:rFonts w:ascii="Consolas" w:hAnsi="Consolas"/>
               </w:rPr>
-              <w:t>,</w:t>
+              <w:t xml:space="preserve"> </w:t>
             </w:r>
             <w:r>
               <w:rPr>
                 <w:rFonts w:ascii="Consolas" w:hAnsi="Consolas"/>
               </w:rPr>
-              <w:t xml:space="preserve"> </w:t>
+              <w:t>-&gt;</w:t>
             </w:r>
             <w:r>
               <w:rPr>
                 <w:rFonts w:ascii="Consolas" w:hAnsi="Consolas"/>
               </w:rPr>
-              <w:t>angle</w:t>
-            </w:r>
-            <w:r>
-              <w:rPr>
-                <w:rFonts w:ascii="Consolas" w:hAnsi="Consolas"/>
-              </w:rPr>
-              <w:t> :</w:t>
-            </w:r>
-            <w:proofErr w:type="spellStart"/>
-            <w:r>
-              <w:rPr>
-                <w:rFonts w:ascii="Consolas" w:hAnsi="Consolas"/>
-              </w:rPr>
-              <w:t>float</w:t>
-            </w:r>
-            <w:proofErr w:type="spellEnd"/>
-            <w:r>
-              <w:rPr>
-                <w:rFonts w:ascii="Consolas" w:hAnsi="Consolas"/>
-              </w:rPr>
-              <w:t>)</w:t>
-            </w:r>
-            <w:r>
-              <w:rPr>
-                <w:rFonts w:ascii="Consolas" w:hAnsi="Consolas"/>
-              </w:rPr>
-              <w:t xml:space="preserve"> </w:t>
-            </w:r>
-            <w:r>
-              <w:rPr>
-                <w:rFonts w:ascii="Consolas" w:hAnsi="Consolas"/>
-              </w:rPr>
-              <w:t>-&gt;</w:t>
-            </w:r>
-            <w:r>
-              <w:rPr>
-                <w:rFonts w:ascii="Consolas" w:hAnsi="Consolas"/>
-              </w:rPr>
-              <w:t xml:space="preserve"> </w:t>
-            </w:r>
-            <w:proofErr w:type="spellStart"/>
-            <w:r>
-              <w:rPr>
-                <w:rFonts w:ascii="Consolas" w:hAnsi="Consolas"/>
-              </w:rPr>
-              <w:t>float,float,float</w:t>
-            </w:r>
-            <w:proofErr w:type="spellEnd"/>
+              <w:t xml:space="preserve"> float,float,float</w:t>
+            </w:r>
             <w:r>
               <w:t xml:space="preserve">, calculant les temps </w:t>
             </w:r>
@@ -1219,28 +1125,24 @@
               </w:rPr>
               <w:t xml:space="preserve"> dans le cas où le mouvement est régit par un trapèze de vitesse dont l’accélération maximale est </w:t>
             </w:r>
-            <w:proofErr w:type="spellStart"/>
             <w:r>
               <w:rPr>
                 <w:rFonts w:ascii="Consolas" w:hAnsi="Consolas"/>
               </w:rPr>
               <w:t>amax</w:t>
             </w:r>
-            <w:proofErr w:type="spellEnd"/>
             <w:r>
               <w:rPr>
                 <w:rFonts w:eastAsiaTheme="minorEastAsia"/>
               </w:rPr>
               <w:t xml:space="preserve">, la vitesse maximale accessible est </w:t>
             </w:r>
-            <w:proofErr w:type="spellStart"/>
             <w:r>
               <w:rPr>
                 <w:rFonts w:ascii="Consolas" w:hAnsi="Consolas"/>
               </w:rPr>
               <w:t>vmax</w:t>
             </w:r>
-            <w:proofErr w:type="spellEnd"/>
             <w:r>
               <w:rPr>
                 <w:rFonts w:eastAsiaTheme="minorEastAsia"/>
@@ -1282,84 +1184,12 @@
               </w:rPr>
               <w:t xml:space="preserve">Ecrire une fonction </w:t>
             </w:r>
-            <w:proofErr w:type="spellStart"/>
             <w:r>
               <w:rPr>
                 <w:rFonts w:ascii="Consolas" w:eastAsiaTheme="minorEastAsia" w:hAnsi="Consolas"/>
               </w:rPr>
-              <w:t>calcule_profil</w:t>
-            </w:r>
-            <w:proofErr w:type="spellEnd"/>
-            <w:r>
-              <w:rPr>
-                <w:rFonts w:ascii="Consolas" w:eastAsiaTheme="minorEastAsia" w:hAnsi="Consolas"/>
-              </w:rPr>
-              <w:t>(</w:t>
-            </w:r>
-            <w:proofErr w:type="spellStart"/>
-            <w:r>
-              <w:rPr>
-                <w:rFonts w:ascii="Consolas" w:eastAsiaTheme="minorEastAsia" w:hAnsi="Consolas"/>
-              </w:rPr>
-              <w:t>amax,vmax</w:t>
-            </w:r>
-            <w:proofErr w:type="spellEnd"/>
-            <w:r>
-              <w:rPr>
-                <w:rFonts w:ascii="Consolas" w:eastAsiaTheme="minorEastAsia" w:hAnsi="Consolas"/>
-              </w:rPr>
-              <w:t xml:space="preserve">) -&gt; </w:t>
-            </w:r>
-            <w:proofErr w:type="spellStart"/>
-            <w:r>
-              <w:rPr>
-                <w:rFonts w:ascii="Consolas" w:eastAsiaTheme="minorEastAsia" w:hAnsi="Consolas"/>
-              </w:rPr>
-              <w:t>np.array</w:t>
-            </w:r>
-            <w:proofErr w:type="spellEnd"/>
-            <w:r>
-              <w:rPr>
-                <w:rFonts w:ascii="Consolas" w:eastAsiaTheme="minorEastAsia" w:hAnsi="Consolas"/>
-              </w:rPr>
-              <w:t xml:space="preserve">, </w:t>
-            </w:r>
-            <w:proofErr w:type="spellStart"/>
-            <w:r>
-              <w:rPr>
-                <w:rFonts w:ascii="Consolas" w:eastAsiaTheme="minorEastAsia" w:hAnsi="Consolas"/>
-              </w:rPr>
-              <w:t>np.array</w:t>
-            </w:r>
-            <w:proofErr w:type="spellEnd"/>
-            <w:r>
-              <w:rPr>
-                <w:rFonts w:ascii="Consolas" w:eastAsiaTheme="minorEastAsia" w:hAnsi="Consolas"/>
-              </w:rPr>
-              <w:t xml:space="preserve">, </w:t>
-            </w:r>
-            <w:proofErr w:type="spellStart"/>
-            <w:r>
-              <w:rPr>
-                <w:rFonts w:ascii="Consolas" w:eastAsiaTheme="minorEastAsia" w:hAnsi="Consolas"/>
-              </w:rPr>
-              <w:t>np.array</w:t>
-            </w:r>
-            <w:proofErr w:type="spellEnd"/>
-            <w:r>
-              <w:rPr>
-                <w:rFonts w:ascii="Consolas" w:eastAsiaTheme="minorEastAsia" w:hAnsi="Consolas"/>
-              </w:rPr>
-              <w:t xml:space="preserve">, </w:t>
-            </w:r>
-            <w:proofErr w:type="spellStart"/>
-            <w:r>
-              <w:rPr>
-                <w:rFonts w:ascii="Consolas" w:eastAsiaTheme="minorEastAsia" w:hAnsi="Consolas"/>
-              </w:rPr>
-              <w:t>np.array</w:t>
-            </w:r>
-            <w:proofErr w:type="spellEnd"/>
+              <w:t>calcule_profil(amax,vmax) -&gt; np.array, np.array, np.array, np.array</w:t>
+            </w:r>
             <w:r>
               <w:rPr>
                 <w:rFonts w:eastAsiaTheme="minorEastAsia"/>
@@ -1377,14 +1207,12 @@
               <w:spacing w:line="240" w:lineRule="auto"/>
               <w:jc w:val="left"/>
             </w:pPr>
-            <w:proofErr w:type="spellStart"/>
             <w:r>
               <w:rPr>
                 <w:rFonts w:ascii="Consolas" w:hAnsi="Consolas"/>
               </w:rPr>
               <w:t>les_t</w:t>
             </w:r>
-            <w:proofErr w:type="spellEnd"/>
             <w:r>
               <w:t xml:space="preserve"> : </w:t>
             </w:r>
@@ -1398,16 +1226,8 @@
               <w:rPr>
                 <w:rFonts w:ascii="Consolas" w:hAnsi="Consolas"/>
               </w:rPr>
-              <w:t xml:space="preserve"> </w:t>
-            </w:r>
-            <w:proofErr w:type="spellStart"/>
-            <w:r>
-              <w:rPr>
-                <w:rFonts w:ascii="Consolas" w:hAnsi="Consolas"/>
-              </w:rPr>
-              <w:t>numpy</w:t>
-            </w:r>
-            <w:proofErr w:type="spellEnd"/>
+              <w:t xml:space="preserve"> numpy</w:t>
+            </w:r>
             <w:r>
               <w:t xml:space="preserve"> des temps discrétisés toutes les ** s ;</w:t>
             </w:r>
@@ -1422,25 +1242,21 @@
               <w:spacing w:line="240" w:lineRule="auto"/>
               <w:jc w:val="left"/>
             </w:pPr>
-            <w:proofErr w:type="spellStart"/>
             <w:r>
               <w:rPr>
                 <w:rFonts w:ascii="Consolas" w:hAnsi="Consolas"/>
               </w:rPr>
               <w:t>les_x</w:t>
             </w:r>
-            <w:proofErr w:type="spellEnd"/>
             <w:r>
               <w:t xml:space="preserve"> : tableau </w:t>
             </w:r>
-            <w:proofErr w:type="spellStart"/>
             <w:r>
               <w:rPr>
                 <w:rFonts w:ascii="Consolas" w:hAnsi="Consolas"/>
               </w:rPr>
               <w:t>numpy</w:t>
             </w:r>
-            <w:proofErr w:type="spellEnd"/>
             <w:r>
               <w:t xml:space="preserve"> des positions angulaires (en fonction du temps);</w:t>
             </w:r>
@@ -1455,25 +1271,21 @@
               <w:spacing w:line="240" w:lineRule="auto"/>
               <w:jc w:val="left"/>
             </w:pPr>
-            <w:proofErr w:type="spellStart"/>
             <w:r>
               <w:rPr>
                 <w:rFonts w:ascii="Consolas" w:hAnsi="Consolas"/>
               </w:rPr>
               <w:t>les_v</w:t>
             </w:r>
-            <w:proofErr w:type="spellEnd"/>
             <w:r>
               <w:t xml:space="preserve"> : tableau </w:t>
             </w:r>
-            <w:proofErr w:type="spellStart"/>
             <w:r>
               <w:rPr>
                 <w:rFonts w:ascii="Consolas" w:hAnsi="Consolas"/>
               </w:rPr>
               <w:t>numpy</w:t>
             </w:r>
-            <w:proofErr w:type="spellEnd"/>
             <w:r>
               <w:t xml:space="preserve"> des vitesses angulaires (en fonction du temps);</w:t>
             </w:r>
@@ -1488,25 +1300,21 @@
               <w:spacing w:line="240" w:lineRule="auto"/>
               <w:jc w:val="left"/>
             </w:pPr>
-            <w:proofErr w:type="spellStart"/>
             <w:r>
               <w:rPr>
                 <w:rFonts w:ascii="Consolas" w:hAnsi="Consolas"/>
               </w:rPr>
               <w:t>les_a</w:t>
             </w:r>
-            <w:proofErr w:type="spellEnd"/>
             <w:r>
               <w:t xml:space="preserve"> : tableau </w:t>
             </w:r>
-            <w:proofErr w:type="spellStart"/>
             <w:r>
               <w:rPr>
                 <w:rFonts w:ascii="Consolas" w:hAnsi="Consolas"/>
               </w:rPr>
               <w:t>numpy</w:t>
             </w:r>
-            <w:proofErr w:type="spellEnd"/>
             <w:r>
               <w:t xml:space="preserve"> des accélérations angulaires (en fonction du temps).</w:t>
             </w:r>
@@ -1528,7 +1336,57 @@
               <w:rPr>
                 <w:rFonts w:cstheme="minorHAnsi"/>
               </w:rPr>
-              <w:t>Tracer les profils de position, vitesse et accélération pour un angle de 90°.</w:t>
+              <w:t>Tracer les profils de position, vitesse et accélération</w:t>
+            </w:r>
+            <w:r>
+              <w:rPr>
+                <w:rFonts w:cstheme="minorHAnsi"/>
+              </w:rPr>
+              <w:t xml:space="preserve"> du bras, </w:t>
+            </w:r>
+            <w:r>
+              <w:rPr>
+                <w:rFonts w:cstheme="minorHAnsi"/>
+              </w:rPr>
+              <w:t>pour un angle de 90°.</w:t>
+            </w:r>
+          </w:p>
+          <w:p>
+            <w:pPr>
+              <w:pStyle w:val="Paragraphedeliste"/>
+              <w:numPr>
+                <w:ilvl w:val="0"/>
+                <w:numId w:val="10"/>
+              </w:numPr>
+              <w:spacing w:line="240" w:lineRule="auto"/>
+              <w:jc w:val="left"/>
+              <w:rPr>
+                <w:rFonts w:cstheme="minorHAnsi"/>
+              </w:rPr>
+            </w:pPr>
+            <w:r>
+              <w:rPr>
+                <w:rFonts w:cstheme="minorHAnsi"/>
+              </w:rPr>
+              <w:t xml:space="preserve">Tracer les profils de position, vitesse et accélération </w:t>
+            </w:r>
+            <w:r>
+              <w:rPr>
+                <w:rFonts w:cstheme="minorHAnsi"/>
+              </w:rPr>
+              <w:t>d</w:t>
+            </w:r>
+            <w:r>
+              <w:rPr>
+                <w:rFonts w:cstheme="minorHAnsi"/>
+              </w:rPr>
+              <w:t xml:space="preserve">u moteur lorsque le bras parcours un </w:t>
+            </w:r>
+            <w:r>
+              <w:rPr>
+                <w:rFonts w:cstheme="minorHAnsi"/>
+              </w:rPr>
+              <w:t>angle de 90°.</w:t>
             </w:r>
           </w:p>
         </w:tc>
@@ -1650,15 +1508,39 @@
               </w:numPr>
               <w:spacing w:line="240" w:lineRule="auto"/>
               <w:jc w:val="left"/>
-            </w:pPr>
-            <w:r>
+              <w:rPr>
+                <w:highlight w:val="yellow"/>
+              </w:rPr>
+            </w:pPr>
+            <w:r>
+              <w:rPr>
+                <w:highlight w:val="yellow"/>
+              </w:rPr>
               <w:t xml:space="preserve">Importer les courbes dans </w:t>
             </w:r>
             <w:r>
+              <w:rPr>
+                <w:highlight w:val="yellow"/>
+              </w:rPr>
               <w:t>C</w:t>
             </w:r>
             <w:r>
-              <w:t>apytale et les afficher.</w:t>
+              <w:rPr>
+                <w:highlight w:val="yellow"/>
+              </w:rPr>
+              <w:t>apytale</w:t>
+            </w:r>
+            <w:r>
+              <w:rPr>
+                <w:highlight w:val="yellow"/>
+              </w:rPr>
+              <w:t>/Python</w:t>
+            </w:r>
+            <w:r>
+              <w:rPr>
+                <w:highlight w:val="yellow"/>
+              </w:rPr>
+              <w:t xml:space="preserve"> et les afficher.</w:t>
             </w:r>
           </w:p>
           <w:p>
